--- a/2-kurs/2-2/KURS/Любаль/КУРСОВОЙ ПРОЕКТ/Содержание.docx
+++ b/2-kurs/2-2/KURS/Любаль/КУРСОВОЙ ПРОЕКТ/Содержание.docx
@@ -84,7 +84,7 @@
           </mc:Choice>
           <mc:Fallback>
             <w:pict>
-              <v:line w14:anchorId="6D02D513" id="Прямая соединительная линия 41" o:spid="_x0000_s1026" style="position:absolute;z-index:251662336;visibility:visible;mso-wrap-style:square;mso-width-percent:0;mso-height-percent:0;mso-wrap-distance-left:9pt;mso-wrap-distance-top:0;mso-wrap-distance-right:9pt;mso-wrap-distance-bottom:0;mso-position-horizontal:absolute;mso-position-horizontal-relative:text;mso-position-vertical:absolute;mso-position-vertical-relative:text;mso-width-percent:0;mso-height-percent:0;mso-width-relative:page;mso-height-relative:page" from="513.05pt,4.65pt" to="513.1pt,722.85pt" o:gfxdata="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" strokeweight="2pt">
+              <v:line w14:anchorId="412208BB" id="Прямая соединительная линия 41" o:spid="_x0000_s1026" style="position:absolute;z-index:251662336;visibility:visible;mso-wrap-style:square;mso-width-percent:0;mso-height-percent:0;mso-wrap-distance-left:9pt;mso-wrap-distance-top:0;mso-wrap-distance-right:9pt;mso-wrap-distance-bottom:0;mso-position-horizontal:absolute;mso-position-horizontal-relative:text;mso-position-vertical:absolute;mso-position-vertical-relative:text;mso-width-percent:0;mso-height-percent:0;mso-width-relative:page;mso-height-relative:page" from="513.05pt,4.65pt" to="513.1pt,722.85pt" o:gfxdata="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" strokeweight="2pt">
                 <v:stroke startarrowwidth="narrow" startarrowlength="short" endarrowwidth="narrow" endarrowlength="short"/>
               </v:line>
             </w:pict>
@@ -169,7 +169,7 @@
           </mc:Choice>
           <mc:Fallback>
             <w:pict>
-              <v:line w14:anchorId="5415D4E0" id="Прямая соединительная линия 40" o:spid="_x0000_s1026" style="position:absolute;z-index:251660288;visibility:visible;mso-wrap-style:square;mso-width-percent:0;mso-height-percent:0;mso-wrap-distance-left:9pt;mso-wrap-distance-top:0;mso-wrap-distance-right:9pt;mso-wrap-distance-bottom:0;mso-position-horizontal:absolute;mso-position-horizontal-relative:text;mso-position-vertical:absolute;mso-position-vertical-relative:text;mso-width-percent:0;mso-height-percent:0;mso-width-relative:page;mso-height-relative:page" from="-15.45pt,5.3pt" to="-15.4pt,722.85pt" o:gfxdata="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" strokeweight="2pt">
+              <v:line w14:anchorId="018C66A3" id="Прямая соединительная линия 40" o:spid="_x0000_s1026" style="position:absolute;z-index:251660288;visibility:visible;mso-wrap-style:square;mso-width-percent:0;mso-height-percent:0;mso-wrap-distance-left:9pt;mso-wrap-distance-top:0;mso-wrap-distance-right:9pt;mso-wrap-distance-bottom:0;mso-position-horizontal:absolute;mso-position-horizontal-relative:text;mso-position-vertical:absolute;mso-position-vertical-relative:text;mso-width-percent:0;mso-height-percent:0;mso-width-relative:page;mso-height-relative:page" from="-15.45pt,5.3pt" to="-15.4pt,722.85pt" o:gfxdata="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" strokeweight="2pt">
                 <v:stroke startarrowwidth="narrow" startarrowlength="short" endarrowwidth="narrow" endarrowlength="short"/>
               </v:line>
             </w:pict>
@@ -254,7 +254,7 @@
           </mc:Choice>
           <mc:Fallback>
             <w:pict>
-              <v:line w14:anchorId="4DA0AC8D" id="Прямая соединительная линия 39" o:spid="_x0000_s1026" style="position:absolute;z-index:251659264;visibility:visible;mso-wrap-style:square;mso-width-percent:0;mso-height-percent:0;mso-wrap-distance-left:9pt;mso-wrap-distance-top:0;mso-wrap-distance-right:9pt;mso-wrap-distance-bottom:0;mso-position-horizontal:absolute;mso-position-horizontal-relative:text;mso-position-vertical:absolute;mso-position-vertical-relative:text;mso-width-percent:0;mso-height-percent:0;mso-width-relative:page;mso-height-relative:page" from="-16.3pt,5.3pt" to="513.4pt,5.35pt" o:gfxdata="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" strokeweight="2pt">
+              <v:line w14:anchorId="33297745" id="Прямая соединительная линия 39" o:spid="_x0000_s1026" style="position:absolute;z-index:251659264;visibility:visible;mso-wrap-style:square;mso-width-percent:0;mso-height-percent:0;mso-wrap-distance-left:9pt;mso-wrap-distance-top:0;mso-wrap-distance-right:9pt;mso-wrap-distance-bottom:0;mso-position-horizontal:absolute;mso-position-horizontal-relative:text;mso-position-vertical:absolute;mso-position-vertical-relative:text;mso-width-percent:0;mso-height-percent:0;mso-width-relative:page;mso-height-relative:page" from="-16.3pt,5.3pt" to="513.4pt,5.35pt" o:gfxdata="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" strokeweight="2pt">
                 <v:stroke startarrowwidth="narrow" startarrowlength="short" endarrowwidth="narrow" endarrowlength="short"/>
               </v:line>
             </w:pict>
@@ -270,1744 +270,1733 @@
         </w:rPr>
       </w:pPr>
     </w:p>
+    <w:p/>
     <w:p>
       <w:pPr>
-        <w:pStyle w:val="a3"/>
-        <w:ind w:firstLine="748"/>
-        <w:rPr>
-          <w:b/>
+        <w:jc w:val="center"/>
+        <w:rPr>
+          <w:sz w:val="28"/>
           <w:szCs w:val="28"/>
         </w:rPr>
       </w:pPr>
       <w:r>
         <w:rPr>
-          <w:b/>
-          <w:szCs w:val="28"/>
-        </w:rPr>
-        <w:t xml:space="preserve"> Содержание</w:t>
+          <w:sz w:val="28"/>
+          <w:szCs w:val="28"/>
+        </w:rPr>
+        <w:t>Содержание</w:t>
       </w:r>
     </w:p>
     <w:p>
       <w:pPr>
-        <w:pStyle w:val="11"/>
-        <w:tabs>
-          <w:tab w:val="right" w:leader="dot" w:pos="9911"/>
-        </w:tabs>
-        <w:rPr>
-          <w:rFonts w:asciiTheme="minorHAnsi" w:eastAsiaTheme="minorEastAsia" w:hAnsiTheme="minorHAnsi" w:cstheme="minorBidi"/>
-          <w:b w:val="0"/>
-          <w:noProof/>
+        <w:jc w:val="center"/>
+        <w:rPr>
           <w:sz w:val="28"/>
           <w:szCs w:val="28"/>
         </w:rPr>
       </w:pPr>
-      <w:r>
-        <w:fldChar w:fldCharType="begin"/>
-      </w:r>
-      <w:r>
-        <w:instrText xml:space="preserve"> TOC \o "1-3" \h \z \u </w:instrText>
-      </w:r>
-      <w:r>
-        <w:fldChar w:fldCharType="separate"/>
-      </w:r>
-      <w:hyperlink w:anchor="_Toc103200346" w:history="1">
-        <w:r>
-          <w:rPr>
-            <w:rStyle w:val="a6"/>
-            <w:noProof/>
-            <w:sz w:val="28"/>
-            <w:szCs w:val="28"/>
-            <w:lang w:val="be-BY"/>
-          </w:rPr>
-          <w:t>Введение</w:t>
-        </w:r>
-        <w:r>
-          <w:rPr>
-            <w:noProof/>
-            <w:webHidden/>
-            <w:sz w:val="28"/>
-            <w:szCs w:val="28"/>
-          </w:rPr>
-          <w:tab/>
-        </w:r>
-        <w:r>
-          <w:rPr>
-            <w:noProof/>
-            <w:webHidden/>
-            <w:sz w:val="28"/>
-            <w:szCs w:val="28"/>
-          </w:rPr>
-          <w:fldChar w:fldCharType="begin"/>
-        </w:r>
-        <w:r>
-          <w:rPr>
-            <w:noProof/>
-            <w:webHidden/>
-            <w:sz w:val="28"/>
-            <w:szCs w:val="28"/>
-          </w:rPr>
-          <w:instrText xml:space="preserve"> PAGEREF _Toc103200346 \h </w:instrText>
-        </w:r>
-        <w:r>
-          <w:rPr>
-            <w:noProof/>
-            <w:webHidden/>
-            <w:sz w:val="28"/>
-            <w:szCs w:val="28"/>
-          </w:rPr>
-        </w:r>
-        <w:r>
-          <w:rPr>
-            <w:noProof/>
-            <w:webHidden/>
-            <w:sz w:val="28"/>
-            <w:szCs w:val="28"/>
-          </w:rPr>
-          <w:fldChar w:fldCharType="separate"/>
-        </w:r>
-        <w:r>
-          <w:rPr>
-            <w:noProof/>
-            <w:webHidden/>
-            <w:sz w:val="28"/>
-            <w:szCs w:val="28"/>
-          </w:rPr>
-          <w:t>4</w:t>
-        </w:r>
-        <w:r>
-          <w:rPr>
-            <w:noProof/>
-            <w:webHidden/>
-            <w:sz w:val="28"/>
-            <w:szCs w:val="28"/>
-          </w:rPr>
-          <w:fldChar w:fldCharType="end"/>
-        </w:r>
-      </w:hyperlink>
     </w:p>
     <w:p>
       <w:pPr>
-        <w:pStyle w:val="11"/>
-        <w:tabs>
-          <w:tab w:val="right" w:leader="dot" w:pos="9911"/>
-        </w:tabs>
-        <w:rPr>
-          <w:rFonts w:asciiTheme="minorHAnsi" w:eastAsiaTheme="minorEastAsia" w:hAnsiTheme="minorHAnsi" w:cstheme="minorBidi"/>
-          <w:b w:val="0"/>
-          <w:noProof/>
+        <w:rPr>
           <w:sz w:val="28"/>
           <w:szCs w:val="28"/>
         </w:rPr>
       </w:pPr>
-      <w:hyperlink w:anchor="_Toc103200347" w:history="1">
-        <w:r>
-          <w:rPr>
-            <w:rStyle w:val="a6"/>
-            <w:noProof/>
-            <w:sz w:val="28"/>
-            <w:szCs w:val="28"/>
-          </w:rPr>
-          <w:t>1 Постановка задачи</w:t>
-        </w:r>
-        <w:r>
-          <w:rPr>
-            <w:noProof/>
-            <w:webHidden/>
-            <w:sz w:val="28"/>
-            <w:szCs w:val="28"/>
-          </w:rPr>
-          <w:tab/>
-        </w:r>
-        <w:r>
-          <w:rPr>
-            <w:noProof/>
-            <w:webHidden/>
-            <w:sz w:val="28"/>
-            <w:szCs w:val="28"/>
-          </w:rPr>
-          <w:fldChar w:fldCharType="begin"/>
-        </w:r>
-        <w:r>
-          <w:rPr>
-            <w:noProof/>
-            <w:webHidden/>
-            <w:sz w:val="28"/>
-            <w:szCs w:val="28"/>
-          </w:rPr>
-          <w:instrText xml:space="preserve"> PAGEREF _Toc103200347 \h </w:instrText>
-        </w:r>
-        <w:r>
-          <w:rPr>
-            <w:noProof/>
-            <w:webHidden/>
-            <w:sz w:val="28"/>
-            <w:szCs w:val="28"/>
-          </w:rPr>
-        </w:r>
-        <w:r>
-          <w:rPr>
-            <w:noProof/>
-            <w:webHidden/>
-            <w:sz w:val="28"/>
-            <w:szCs w:val="28"/>
-          </w:rPr>
-          <w:fldChar w:fldCharType="separate"/>
-        </w:r>
-        <w:r>
-          <w:rPr>
-            <w:noProof/>
-            <w:webHidden/>
-            <w:sz w:val="28"/>
-            <w:szCs w:val="28"/>
-          </w:rPr>
-          <w:t>5</w:t>
-        </w:r>
-        <w:r>
-          <w:rPr>
-            <w:noProof/>
-            <w:webHidden/>
-            <w:sz w:val="28"/>
-            <w:szCs w:val="28"/>
-          </w:rPr>
-          <w:fldChar w:fldCharType="end"/>
-        </w:r>
-      </w:hyperlink>
+      <w:r>
+        <w:rPr>
+          <w:sz w:val="28"/>
+          <w:szCs w:val="28"/>
+        </w:rPr>
+        <w:t>Введение</w:t>
+      </w:r>
+      <w:r>
+        <w:rPr>
+          <w:sz w:val="28"/>
+          <w:szCs w:val="28"/>
+        </w:rPr>
+        <w:tab/>
+      </w:r>
+      <w:r>
+        <w:rPr>
+          <w:sz w:val="28"/>
+          <w:szCs w:val="28"/>
+        </w:rPr>
+        <w:tab/>
+      </w:r>
+      <w:r>
+        <w:rPr>
+          <w:sz w:val="28"/>
+          <w:szCs w:val="28"/>
+        </w:rPr>
+        <w:tab/>
+      </w:r>
+      <w:r>
+        <w:rPr>
+          <w:sz w:val="28"/>
+          <w:szCs w:val="28"/>
+        </w:rPr>
+        <w:tab/>
+      </w:r>
+      <w:r>
+        <w:rPr>
+          <w:sz w:val="28"/>
+          <w:szCs w:val="28"/>
+        </w:rPr>
+        <w:tab/>
+      </w:r>
+      <w:r>
+        <w:rPr>
+          <w:sz w:val="28"/>
+          <w:szCs w:val="28"/>
+        </w:rPr>
+        <w:tab/>
+      </w:r>
+      <w:r>
+        <w:rPr>
+          <w:sz w:val="28"/>
+          <w:szCs w:val="28"/>
+        </w:rPr>
+        <w:tab/>
+      </w:r>
+      <w:r>
+        <w:rPr>
+          <w:sz w:val="28"/>
+          <w:szCs w:val="28"/>
+        </w:rPr>
+        <w:tab/>
+      </w:r>
+      <w:r>
+        <w:rPr>
+          <w:sz w:val="28"/>
+          <w:szCs w:val="28"/>
+        </w:rPr>
+        <w:tab/>
+      </w:r>
+      <w:r>
+        <w:rPr>
+          <w:sz w:val="28"/>
+          <w:szCs w:val="28"/>
+        </w:rPr>
+        <w:tab/>
+      </w:r>
+      <w:r>
+        <w:rPr>
+          <w:sz w:val="28"/>
+          <w:szCs w:val="28"/>
+        </w:rPr>
+        <w:tab/>
+      </w:r>
+      <w:r>
+        <w:rPr>
+          <w:sz w:val="28"/>
+          <w:szCs w:val="28"/>
+        </w:rPr>
+        <w:tab/>
+      </w:r>
+      <w:r>
+        <w:rPr>
+          <w:sz w:val="28"/>
+          <w:szCs w:val="28"/>
+        </w:rPr>
+        <w:tab/>
+        <w:t>4</w:t>
+      </w:r>
     </w:p>
     <w:p>
       <w:pPr>
-        <w:pStyle w:val="2"/>
-        <w:tabs>
-          <w:tab w:val="right" w:leader="dot" w:pos="9911"/>
-        </w:tabs>
-        <w:rPr>
-          <w:rFonts w:asciiTheme="minorHAnsi" w:eastAsiaTheme="minorEastAsia" w:hAnsiTheme="minorHAnsi" w:cstheme="minorBidi"/>
-          <w:i w:val="0"/>
-          <w:noProof/>
+        <w:rPr>
           <w:sz w:val="28"/>
           <w:szCs w:val="28"/>
         </w:rPr>
       </w:pPr>
-      <w:hyperlink w:anchor="_Toc103200348" w:history="1">
-        <w:r>
-          <w:rPr>
-            <w:rStyle w:val="a6"/>
-            <w:i w:val="0"/>
-            <w:noProof/>
-            <w:sz w:val="28"/>
-            <w:szCs w:val="28"/>
-          </w:rPr>
-          <w:t>1.1 Описание предметной области</w:t>
-        </w:r>
-        <w:r>
-          <w:rPr>
-            <w:i w:val="0"/>
-            <w:noProof/>
-            <w:webHidden/>
-            <w:sz w:val="28"/>
-            <w:szCs w:val="28"/>
-          </w:rPr>
-          <w:tab/>
-        </w:r>
-        <w:r>
-          <w:rPr>
-            <w:i w:val="0"/>
-            <w:noProof/>
-            <w:webHidden/>
-            <w:sz w:val="28"/>
-            <w:szCs w:val="28"/>
-          </w:rPr>
-          <w:fldChar w:fldCharType="begin"/>
-        </w:r>
-        <w:r>
-          <w:rPr>
-            <w:i w:val="0"/>
-            <w:noProof/>
-            <w:webHidden/>
-            <w:sz w:val="28"/>
-            <w:szCs w:val="28"/>
-          </w:rPr>
-          <w:instrText xml:space="preserve"> PAGEREF _Toc103200348 \h </w:instrText>
-        </w:r>
-        <w:r>
-          <w:rPr>
-            <w:i w:val="0"/>
-            <w:noProof/>
-            <w:webHidden/>
-            <w:sz w:val="28"/>
-            <w:szCs w:val="28"/>
-          </w:rPr>
-        </w:r>
-        <w:r>
-          <w:rPr>
-            <w:i w:val="0"/>
-            <w:noProof/>
-            <w:webHidden/>
-            <w:sz w:val="28"/>
-            <w:szCs w:val="28"/>
-          </w:rPr>
-          <w:fldChar w:fldCharType="separate"/>
-        </w:r>
-        <w:r>
-          <w:rPr>
-            <w:i w:val="0"/>
-            <w:noProof/>
-            <w:webHidden/>
-            <w:sz w:val="28"/>
-            <w:szCs w:val="28"/>
-          </w:rPr>
-          <w:t>5</w:t>
-        </w:r>
-        <w:r>
-          <w:rPr>
-            <w:i w:val="0"/>
-            <w:noProof/>
-            <w:webHidden/>
-            <w:sz w:val="28"/>
-            <w:szCs w:val="28"/>
-          </w:rPr>
-          <w:fldChar w:fldCharType="end"/>
-        </w:r>
-      </w:hyperlink>
+      <w:r>
+        <w:rPr>
+          <w:sz w:val="28"/>
+          <w:szCs w:val="28"/>
+        </w:rPr>
+        <w:t>1 Постановка задачи</w:t>
+      </w:r>
+      <w:r>
+        <w:rPr>
+          <w:sz w:val="28"/>
+          <w:szCs w:val="28"/>
+        </w:rPr>
+        <w:tab/>
+      </w:r>
+      <w:r>
+        <w:rPr>
+          <w:sz w:val="28"/>
+          <w:szCs w:val="28"/>
+        </w:rPr>
+        <w:tab/>
+      </w:r>
+      <w:r>
+        <w:rPr>
+          <w:sz w:val="28"/>
+          <w:szCs w:val="28"/>
+        </w:rPr>
+        <w:tab/>
+      </w:r>
+      <w:r>
+        <w:rPr>
+          <w:sz w:val="28"/>
+          <w:szCs w:val="28"/>
+        </w:rPr>
+        <w:tab/>
+      </w:r>
+      <w:r>
+        <w:rPr>
+          <w:sz w:val="28"/>
+          <w:szCs w:val="28"/>
+        </w:rPr>
+        <w:tab/>
+      </w:r>
+      <w:r>
+        <w:rPr>
+          <w:sz w:val="28"/>
+          <w:szCs w:val="28"/>
+        </w:rPr>
+        <w:tab/>
+      </w:r>
+      <w:r>
+        <w:rPr>
+          <w:sz w:val="28"/>
+          <w:szCs w:val="28"/>
+        </w:rPr>
+        <w:tab/>
+      </w:r>
+      <w:r>
+        <w:rPr>
+          <w:sz w:val="28"/>
+          <w:szCs w:val="28"/>
+        </w:rPr>
+        <w:tab/>
+      </w:r>
+      <w:r>
+        <w:rPr>
+          <w:sz w:val="28"/>
+          <w:szCs w:val="28"/>
+        </w:rPr>
+        <w:tab/>
+      </w:r>
+      <w:r>
+        <w:rPr>
+          <w:sz w:val="28"/>
+          <w:szCs w:val="28"/>
+        </w:rPr>
+        <w:tab/>
+      </w:r>
+      <w:r>
+        <w:rPr>
+          <w:sz w:val="28"/>
+          <w:szCs w:val="28"/>
+        </w:rPr>
+        <w:tab/>
+      </w:r>
+      <w:r>
+        <w:rPr>
+          <w:sz w:val="28"/>
+          <w:szCs w:val="28"/>
+        </w:rPr>
+        <w:t>5</w:t>
+      </w:r>
     </w:p>
     <w:p>
       <w:pPr>
-        <w:pStyle w:val="2"/>
-        <w:tabs>
-          <w:tab w:val="right" w:leader="dot" w:pos="9911"/>
-        </w:tabs>
-        <w:rPr>
-          <w:rFonts w:asciiTheme="minorHAnsi" w:eastAsiaTheme="minorEastAsia" w:hAnsiTheme="minorHAnsi" w:cstheme="minorBidi"/>
-          <w:i w:val="0"/>
-          <w:noProof/>
+        <w:rPr>
           <w:sz w:val="28"/>
           <w:szCs w:val="28"/>
         </w:rPr>
       </w:pPr>
-      <w:hyperlink w:anchor="_Toc103200349" w:history="1">
-        <w:r>
-          <w:rPr>
-            <w:rStyle w:val="a6"/>
-            <w:i w:val="0"/>
-            <w:noProof/>
-            <w:sz w:val="28"/>
-            <w:szCs w:val="28"/>
-          </w:rPr>
-          <w:t>1.2 Актуальность решаемой задачи</w:t>
-        </w:r>
-        <w:r>
-          <w:rPr>
-            <w:i w:val="0"/>
-            <w:noProof/>
-            <w:webHidden/>
-            <w:sz w:val="28"/>
-            <w:szCs w:val="28"/>
-          </w:rPr>
-          <w:tab/>
-        </w:r>
-        <w:r>
-          <w:rPr>
-            <w:i w:val="0"/>
-            <w:noProof/>
-            <w:webHidden/>
-            <w:sz w:val="28"/>
-            <w:szCs w:val="28"/>
-          </w:rPr>
-          <w:fldChar w:fldCharType="begin"/>
-        </w:r>
-        <w:r>
-          <w:rPr>
-            <w:i w:val="0"/>
-            <w:noProof/>
-            <w:webHidden/>
-            <w:sz w:val="28"/>
-            <w:szCs w:val="28"/>
-          </w:rPr>
-          <w:instrText xml:space="preserve"> PAGEREF _Toc103200349 \h </w:instrText>
-        </w:r>
-        <w:r>
-          <w:rPr>
-            <w:i w:val="0"/>
-            <w:noProof/>
-            <w:webHidden/>
-            <w:sz w:val="28"/>
-            <w:szCs w:val="28"/>
-          </w:rPr>
-        </w:r>
-        <w:r>
-          <w:rPr>
-            <w:i w:val="0"/>
-            <w:noProof/>
-            <w:webHidden/>
-            <w:sz w:val="28"/>
-            <w:szCs w:val="28"/>
-          </w:rPr>
-          <w:fldChar w:fldCharType="separate"/>
-        </w:r>
-        <w:r>
-          <w:rPr>
-            <w:i w:val="0"/>
-            <w:noProof/>
-            <w:webHidden/>
-            <w:sz w:val="28"/>
-            <w:szCs w:val="28"/>
-          </w:rPr>
-          <w:t>5</w:t>
-        </w:r>
-        <w:r>
-          <w:rPr>
-            <w:i w:val="0"/>
-            <w:noProof/>
-            <w:webHidden/>
-            <w:sz w:val="28"/>
-            <w:szCs w:val="28"/>
-          </w:rPr>
-          <w:fldChar w:fldCharType="end"/>
-        </w:r>
-      </w:hyperlink>
+      <w:r>
+        <w:rPr>
+          <w:sz w:val="28"/>
+          <w:szCs w:val="28"/>
+        </w:rPr>
+        <w:t>1.1 Описание предметной области</w:t>
+      </w:r>
+      <w:r>
+        <w:rPr>
+          <w:sz w:val="28"/>
+          <w:szCs w:val="28"/>
+        </w:rPr>
+        <w:tab/>
+      </w:r>
+      <w:r>
+        <w:rPr>
+          <w:sz w:val="28"/>
+          <w:szCs w:val="28"/>
+        </w:rPr>
+        <w:tab/>
+      </w:r>
+      <w:r>
+        <w:rPr>
+          <w:sz w:val="28"/>
+          <w:szCs w:val="28"/>
+        </w:rPr>
+        <w:tab/>
+      </w:r>
+      <w:r>
+        <w:rPr>
+          <w:sz w:val="28"/>
+          <w:szCs w:val="28"/>
+        </w:rPr>
+        <w:tab/>
+      </w:r>
+      <w:r>
+        <w:rPr>
+          <w:sz w:val="28"/>
+          <w:szCs w:val="28"/>
+        </w:rPr>
+        <w:tab/>
+      </w:r>
+      <w:r>
+        <w:rPr>
+          <w:sz w:val="28"/>
+          <w:szCs w:val="28"/>
+        </w:rPr>
+        <w:tab/>
+      </w:r>
+      <w:r>
+        <w:rPr>
+          <w:sz w:val="28"/>
+          <w:szCs w:val="28"/>
+        </w:rPr>
+        <w:tab/>
+      </w:r>
+      <w:r>
+        <w:rPr>
+          <w:sz w:val="28"/>
+          <w:szCs w:val="28"/>
+        </w:rPr>
+        <w:tab/>
+      </w:r>
+      <w:r>
+        <w:rPr>
+          <w:sz w:val="28"/>
+          <w:szCs w:val="28"/>
+        </w:rPr>
+        <w:tab/>
+      </w:r>
+      <w:r>
+        <w:rPr>
+          <w:sz w:val="28"/>
+          <w:szCs w:val="28"/>
+        </w:rPr>
+        <w:t>5</w:t>
+      </w:r>
     </w:p>
     <w:p>
       <w:pPr>
-        <w:pStyle w:val="2"/>
-        <w:tabs>
-          <w:tab w:val="right" w:leader="dot" w:pos="9911"/>
-        </w:tabs>
-        <w:rPr>
-          <w:rFonts w:asciiTheme="minorHAnsi" w:eastAsiaTheme="minorEastAsia" w:hAnsiTheme="minorHAnsi" w:cstheme="minorBidi"/>
-          <w:i w:val="0"/>
-          <w:noProof/>
+        <w:rPr>
           <w:sz w:val="28"/>
           <w:szCs w:val="28"/>
         </w:rPr>
       </w:pPr>
-      <w:hyperlink w:anchor="_Toc103200350" w:history="1">
-        <w:r>
-          <w:rPr>
-            <w:rStyle w:val="a6"/>
-            <w:i w:val="0"/>
-            <w:noProof/>
-            <w:sz w:val="28"/>
-            <w:szCs w:val="28"/>
-          </w:rPr>
-          <w:t>1.3 Характеристика решаемой задачи</w:t>
-        </w:r>
-        <w:r>
-          <w:rPr>
-            <w:i w:val="0"/>
-            <w:noProof/>
-            <w:webHidden/>
-            <w:sz w:val="28"/>
-            <w:szCs w:val="28"/>
-          </w:rPr>
-          <w:tab/>
-        </w:r>
-        <w:r>
-          <w:rPr>
-            <w:i w:val="0"/>
-            <w:noProof/>
-            <w:webHidden/>
-            <w:sz w:val="28"/>
-            <w:szCs w:val="28"/>
-          </w:rPr>
-          <w:fldChar w:fldCharType="begin"/>
-        </w:r>
-        <w:r>
-          <w:rPr>
-            <w:i w:val="0"/>
-            <w:noProof/>
-            <w:webHidden/>
-            <w:sz w:val="28"/>
-            <w:szCs w:val="28"/>
-          </w:rPr>
-          <w:instrText xml:space="preserve"> PAGEREF _Toc103200350 \h </w:instrText>
-        </w:r>
-        <w:r>
-          <w:rPr>
-            <w:i w:val="0"/>
-            <w:noProof/>
-            <w:webHidden/>
-            <w:sz w:val="28"/>
-            <w:szCs w:val="28"/>
-          </w:rPr>
-        </w:r>
-        <w:r>
-          <w:rPr>
-            <w:i w:val="0"/>
-            <w:noProof/>
-            <w:webHidden/>
-            <w:sz w:val="28"/>
-            <w:szCs w:val="28"/>
-          </w:rPr>
-          <w:fldChar w:fldCharType="separate"/>
-        </w:r>
-        <w:r>
-          <w:rPr>
-            <w:i w:val="0"/>
-            <w:noProof/>
-            <w:webHidden/>
-            <w:sz w:val="28"/>
-            <w:szCs w:val="28"/>
-          </w:rPr>
-          <w:t>5</w:t>
-        </w:r>
-        <w:r>
-          <w:rPr>
-            <w:i w:val="0"/>
-            <w:noProof/>
-            <w:webHidden/>
-            <w:sz w:val="28"/>
-            <w:szCs w:val="28"/>
-          </w:rPr>
-          <w:fldChar w:fldCharType="end"/>
-        </w:r>
-      </w:hyperlink>
+      <w:r>
+        <w:rPr>
+          <w:sz w:val="28"/>
+          <w:szCs w:val="28"/>
+        </w:rPr>
+        <w:t>1.2 Актуальность решаемой задачи</w:t>
+      </w:r>
+      <w:r>
+        <w:rPr>
+          <w:sz w:val="28"/>
+          <w:szCs w:val="28"/>
+        </w:rPr>
+        <w:tab/>
+      </w:r>
+      <w:r>
+        <w:rPr>
+          <w:sz w:val="28"/>
+          <w:szCs w:val="28"/>
+        </w:rPr>
+        <w:tab/>
+      </w:r>
+      <w:r>
+        <w:rPr>
+          <w:sz w:val="28"/>
+          <w:szCs w:val="28"/>
+        </w:rPr>
+        <w:tab/>
+      </w:r>
+      <w:r>
+        <w:rPr>
+          <w:sz w:val="28"/>
+          <w:szCs w:val="28"/>
+        </w:rPr>
+        <w:tab/>
+      </w:r>
+      <w:r>
+        <w:rPr>
+          <w:sz w:val="28"/>
+          <w:szCs w:val="28"/>
+        </w:rPr>
+        <w:tab/>
+      </w:r>
+      <w:r>
+        <w:rPr>
+          <w:sz w:val="28"/>
+          <w:szCs w:val="28"/>
+        </w:rPr>
+        <w:tab/>
+      </w:r>
+      <w:r>
+        <w:rPr>
+          <w:sz w:val="28"/>
+          <w:szCs w:val="28"/>
+        </w:rPr>
+        <w:tab/>
+      </w:r>
+      <w:r>
+        <w:rPr>
+          <w:sz w:val="28"/>
+          <w:szCs w:val="28"/>
+        </w:rPr>
+        <w:tab/>
+      </w:r>
+      <w:r>
+        <w:rPr>
+          <w:sz w:val="28"/>
+          <w:szCs w:val="28"/>
+        </w:rPr>
+        <w:tab/>
+        <w:t>5</w:t>
+      </w:r>
     </w:p>
     <w:p>
       <w:pPr>
-        <w:pStyle w:val="11"/>
-        <w:tabs>
-          <w:tab w:val="right" w:leader="dot" w:pos="9911"/>
-        </w:tabs>
-        <w:rPr>
-          <w:rFonts w:asciiTheme="minorHAnsi" w:eastAsiaTheme="minorEastAsia" w:hAnsiTheme="minorHAnsi" w:cstheme="minorBidi"/>
-          <w:b w:val="0"/>
-          <w:noProof/>
+        <w:rPr>
           <w:sz w:val="28"/>
           <w:szCs w:val="28"/>
         </w:rPr>
       </w:pPr>
-      <w:hyperlink w:anchor="_Toc103200351" w:history="1">
-        <w:r>
-          <w:rPr>
-            <w:rStyle w:val="a6"/>
-            <w:noProof/>
-            <w:sz w:val="28"/>
-            <w:szCs w:val="28"/>
-          </w:rPr>
-          <w:t>2 Проектирование программного продукта</w:t>
-        </w:r>
-        <w:r>
-          <w:rPr>
-            <w:noProof/>
-            <w:webHidden/>
-            <w:sz w:val="28"/>
-            <w:szCs w:val="28"/>
-          </w:rPr>
-          <w:tab/>
-        </w:r>
-        <w:r>
-          <w:rPr>
-            <w:noProof/>
-            <w:webHidden/>
-            <w:sz w:val="28"/>
-            <w:szCs w:val="28"/>
-          </w:rPr>
-          <w:fldChar w:fldCharType="begin"/>
-        </w:r>
-        <w:r>
-          <w:rPr>
-            <w:noProof/>
-            <w:webHidden/>
-            <w:sz w:val="28"/>
-            <w:szCs w:val="28"/>
-          </w:rPr>
-          <w:instrText xml:space="preserve"> PAGEREF _Toc103200351 \h </w:instrText>
-        </w:r>
-        <w:r>
-          <w:rPr>
-            <w:noProof/>
-            <w:webHidden/>
-            <w:sz w:val="28"/>
-            <w:szCs w:val="28"/>
-          </w:rPr>
-        </w:r>
-        <w:r>
-          <w:rPr>
-            <w:noProof/>
-            <w:webHidden/>
-            <w:sz w:val="28"/>
-            <w:szCs w:val="28"/>
-          </w:rPr>
-          <w:fldChar w:fldCharType="separate"/>
-        </w:r>
-        <w:r>
-          <w:rPr>
-            <w:noProof/>
-            <w:webHidden/>
-            <w:sz w:val="28"/>
-            <w:szCs w:val="28"/>
-          </w:rPr>
-          <w:t>7</w:t>
-        </w:r>
-        <w:r>
-          <w:rPr>
-            <w:noProof/>
-            <w:webHidden/>
-            <w:sz w:val="28"/>
-            <w:szCs w:val="28"/>
-          </w:rPr>
-          <w:fldChar w:fldCharType="end"/>
-        </w:r>
-      </w:hyperlink>
+      <w:r>
+        <w:rPr>
+          <w:sz w:val="28"/>
+          <w:szCs w:val="28"/>
+        </w:rPr>
+        <w:t>1.3 Характеристика решаемой задачи</w:t>
+      </w:r>
+      <w:r>
+        <w:rPr>
+          <w:sz w:val="28"/>
+          <w:szCs w:val="28"/>
+        </w:rPr>
+        <w:tab/>
+      </w:r>
+      <w:r>
+        <w:rPr>
+          <w:sz w:val="28"/>
+          <w:szCs w:val="28"/>
+        </w:rPr>
+        <w:tab/>
+      </w:r>
+      <w:r>
+        <w:rPr>
+          <w:sz w:val="28"/>
+          <w:szCs w:val="28"/>
+        </w:rPr>
+        <w:tab/>
+      </w:r>
+      <w:r>
+        <w:rPr>
+          <w:sz w:val="28"/>
+          <w:szCs w:val="28"/>
+        </w:rPr>
+        <w:tab/>
+      </w:r>
+      <w:r>
+        <w:rPr>
+          <w:sz w:val="28"/>
+          <w:szCs w:val="28"/>
+        </w:rPr>
+        <w:tab/>
+      </w:r>
+      <w:r>
+        <w:rPr>
+          <w:sz w:val="28"/>
+          <w:szCs w:val="28"/>
+        </w:rPr>
+        <w:tab/>
+      </w:r>
+      <w:r>
+        <w:rPr>
+          <w:sz w:val="28"/>
+          <w:szCs w:val="28"/>
+        </w:rPr>
+        <w:tab/>
+      </w:r>
+      <w:r>
+        <w:rPr>
+          <w:sz w:val="28"/>
+          <w:szCs w:val="28"/>
+        </w:rPr>
+        <w:tab/>
+      </w:r>
+      <w:r>
+        <w:rPr>
+          <w:sz w:val="28"/>
+          <w:szCs w:val="28"/>
+        </w:rPr>
+        <w:t>5</w:t>
+      </w:r>
     </w:p>
     <w:p>
       <w:pPr>
-        <w:pStyle w:val="2"/>
-        <w:tabs>
-          <w:tab w:val="right" w:leader="dot" w:pos="9911"/>
-        </w:tabs>
-        <w:rPr>
-          <w:rFonts w:asciiTheme="minorHAnsi" w:eastAsiaTheme="minorEastAsia" w:hAnsiTheme="minorHAnsi" w:cstheme="minorBidi"/>
-          <w:i w:val="0"/>
-          <w:noProof/>
+        <w:rPr>
           <w:sz w:val="28"/>
           <w:szCs w:val="28"/>
         </w:rPr>
       </w:pPr>
-      <w:hyperlink w:anchor="_Toc103200352" w:history="1">
-        <w:r>
-          <w:rPr>
-            <w:rStyle w:val="a6"/>
-            <w:i w:val="0"/>
-            <w:noProof/>
-            <w:sz w:val="28"/>
-            <w:szCs w:val="28"/>
-          </w:rPr>
-          <w:t>2.1 Разработка модели данных</w:t>
-        </w:r>
-        <w:r>
-          <w:rPr>
-            <w:i w:val="0"/>
-            <w:noProof/>
-            <w:webHidden/>
-            <w:sz w:val="28"/>
-            <w:szCs w:val="28"/>
-          </w:rPr>
-          <w:tab/>
-        </w:r>
-        <w:r>
-          <w:rPr>
-            <w:i w:val="0"/>
-            <w:noProof/>
-            <w:webHidden/>
-            <w:sz w:val="28"/>
-            <w:szCs w:val="28"/>
-          </w:rPr>
-          <w:fldChar w:fldCharType="begin"/>
-        </w:r>
-        <w:r>
-          <w:rPr>
-            <w:i w:val="0"/>
-            <w:noProof/>
-            <w:webHidden/>
-            <w:sz w:val="28"/>
-            <w:szCs w:val="28"/>
-          </w:rPr>
-          <w:instrText xml:space="preserve"> PAGEREF _Toc103200352 \h </w:instrText>
-        </w:r>
-        <w:r>
-          <w:rPr>
-            <w:i w:val="0"/>
-            <w:noProof/>
-            <w:webHidden/>
-            <w:sz w:val="28"/>
-            <w:szCs w:val="28"/>
-          </w:rPr>
-        </w:r>
-        <w:r>
-          <w:rPr>
-            <w:i w:val="0"/>
-            <w:noProof/>
-            <w:webHidden/>
-            <w:sz w:val="28"/>
-            <w:szCs w:val="28"/>
-          </w:rPr>
-          <w:fldChar w:fldCharType="separate"/>
-        </w:r>
-        <w:r>
-          <w:rPr>
-            <w:i w:val="0"/>
-            <w:noProof/>
-            <w:webHidden/>
-            <w:sz w:val="28"/>
-            <w:szCs w:val="28"/>
-          </w:rPr>
-          <w:t>7</w:t>
-        </w:r>
-        <w:r>
-          <w:rPr>
-            <w:i w:val="0"/>
-            <w:noProof/>
-            <w:webHidden/>
-            <w:sz w:val="28"/>
-            <w:szCs w:val="28"/>
-          </w:rPr>
-          <w:fldChar w:fldCharType="end"/>
-        </w:r>
-      </w:hyperlink>
+      <w:r>
+        <w:rPr>
+          <w:sz w:val="28"/>
+          <w:szCs w:val="28"/>
+        </w:rPr>
+        <w:t>2 Проектирование программного продукта</w:t>
+      </w:r>
+      <w:r>
+        <w:rPr>
+          <w:sz w:val="28"/>
+          <w:szCs w:val="28"/>
+        </w:rPr>
+        <w:tab/>
+      </w:r>
+      <w:r>
+        <w:rPr>
+          <w:sz w:val="28"/>
+          <w:szCs w:val="28"/>
+        </w:rPr>
+        <w:tab/>
+      </w:r>
+      <w:r>
+        <w:rPr>
+          <w:sz w:val="28"/>
+          <w:szCs w:val="28"/>
+        </w:rPr>
+        <w:tab/>
+      </w:r>
+      <w:r>
+        <w:rPr>
+          <w:sz w:val="28"/>
+          <w:szCs w:val="28"/>
+        </w:rPr>
+        <w:tab/>
+      </w:r>
+      <w:r>
+        <w:rPr>
+          <w:sz w:val="28"/>
+          <w:szCs w:val="28"/>
+        </w:rPr>
+        <w:tab/>
+      </w:r>
+      <w:r>
+        <w:rPr>
+          <w:sz w:val="28"/>
+          <w:szCs w:val="28"/>
+        </w:rPr>
+        <w:tab/>
+      </w:r>
+      <w:r>
+        <w:rPr>
+          <w:sz w:val="28"/>
+          <w:szCs w:val="28"/>
+        </w:rPr>
+        <w:tab/>
+      </w:r>
+      <w:r>
+        <w:rPr>
+          <w:sz w:val="28"/>
+          <w:szCs w:val="28"/>
+        </w:rPr>
+        <w:t>7</w:t>
+      </w:r>
     </w:p>
     <w:p>
       <w:pPr>
-        <w:pStyle w:val="2"/>
-        <w:tabs>
-          <w:tab w:val="right" w:leader="dot" w:pos="9911"/>
-        </w:tabs>
-        <w:rPr>
-          <w:rFonts w:asciiTheme="minorHAnsi" w:eastAsiaTheme="minorEastAsia" w:hAnsiTheme="minorHAnsi" w:cstheme="minorBidi"/>
-          <w:i w:val="0"/>
-          <w:noProof/>
+        <w:rPr>
           <w:sz w:val="28"/>
           <w:szCs w:val="28"/>
         </w:rPr>
       </w:pPr>
-      <w:hyperlink w:anchor="_Toc103200353" w:history="1">
-        <w:r>
-          <w:rPr>
-            <w:rStyle w:val="a6"/>
-            <w:i w:val="0"/>
-            <w:noProof/>
-            <w:sz w:val="28"/>
-            <w:szCs w:val="28"/>
-          </w:rPr>
-          <w:t>2.2 Выбор программного обеспечения</w:t>
-        </w:r>
-        <w:r>
-          <w:rPr>
-            <w:i w:val="0"/>
-            <w:noProof/>
-            <w:webHidden/>
-            <w:sz w:val="28"/>
-            <w:szCs w:val="28"/>
-          </w:rPr>
-          <w:tab/>
-        </w:r>
-        <w:r>
-          <w:rPr>
-            <w:i w:val="0"/>
-            <w:noProof/>
-            <w:webHidden/>
-            <w:sz w:val="28"/>
-            <w:szCs w:val="28"/>
-          </w:rPr>
-          <w:fldChar w:fldCharType="begin"/>
-        </w:r>
-        <w:r>
-          <w:rPr>
-            <w:i w:val="0"/>
-            <w:noProof/>
-            <w:webHidden/>
-            <w:sz w:val="28"/>
-            <w:szCs w:val="28"/>
-          </w:rPr>
-          <w:instrText xml:space="preserve"> PAGEREF _Toc103200353 \h </w:instrText>
-        </w:r>
-        <w:r>
-          <w:rPr>
-            <w:i w:val="0"/>
-            <w:noProof/>
-            <w:webHidden/>
-            <w:sz w:val="28"/>
-            <w:szCs w:val="28"/>
-          </w:rPr>
-        </w:r>
-        <w:r>
-          <w:rPr>
-            <w:i w:val="0"/>
-            <w:noProof/>
-            <w:webHidden/>
-            <w:sz w:val="28"/>
-            <w:szCs w:val="28"/>
-          </w:rPr>
-          <w:fldChar w:fldCharType="separate"/>
-        </w:r>
-        <w:r>
-          <w:rPr>
-            <w:i w:val="0"/>
-            <w:noProof/>
-            <w:webHidden/>
-            <w:sz w:val="28"/>
-            <w:szCs w:val="28"/>
-          </w:rPr>
-          <w:t>17</w:t>
-        </w:r>
-        <w:r>
-          <w:rPr>
-            <w:i w:val="0"/>
-            <w:noProof/>
-            <w:webHidden/>
-            <w:sz w:val="28"/>
-            <w:szCs w:val="28"/>
-          </w:rPr>
-          <w:fldChar w:fldCharType="end"/>
-        </w:r>
-      </w:hyperlink>
+      <w:r>
+        <w:rPr>
+          <w:sz w:val="28"/>
+          <w:szCs w:val="28"/>
+        </w:rPr>
+        <w:t>2.1 Разработка модели данных</w:t>
+      </w:r>
+      <w:r>
+        <w:rPr>
+          <w:sz w:val="28"/>
+          <w:szCs w:val="28"/>
+        </w:rPr>
+        <w:tab/>
+      </w:r>
+      <w:r>
+        <w:rPr>
+          <w:sz w:val="28"/>
+          <w:szCs w:val="28"/>
+        </w:rPr>
+        <w:tab/>
+      </w:r>
+      <w:r>
+        <w:rPr>
+          <w:sz w:val="28"/>
+          <w:szCs w:val="28"/>
+        </w:rPr>
+        <w:tab/>
+      </w:r>
+      <w:r>
+        <w:rPr>
+          <w:sz w:val="28"/>
+          <w:szCs w:val="28"/>
+        </w:rPr>
+        <w:tab/>
+      </w:r>
+      <w:r>
+        <w:rPr>
+          <w:sz w:val="28"/>
+          <w:szCs w:val="28"/>
+        </w:rPr>
+        <w:tab/>
+      </w:r>
+      <w:r>
+        <w:rPr>
+          <w:sz w:val="28"/>
+          <w:szCs w:val="28"/>
+        </w:rPr>
+        <w:tab/>
+      </w:r>
+      <w:r>
+        <w:rPr>
+          <w:sz w:val="28"/>
+          <w:szCs w:val="28"/>
+        </w:rPr>
+        <w:tab/>
+      </w:r>
+      <w:r>
+        <w:rPr>
+          <w:sz w:val="28"/>
+          <w:szCs w:val="28"/>
+        </w:rPr>
+        <w:tab/>
+      </w:r>
+      <w:r>
+        <w:rPr>
+          <w:sz w:val="28"/>
+          <w:szCs w:val="28"/>
+        </w:rPr>
+        <w:tab/>
+      </w:r>
+      <w:r>
+        <w:rPr>
+          <w:sz w:val="28"/>
+          <w:szCs w:val="28"/>
+        </w:rPr>
+        <w:t>7</w:t>
+      </w:r>
     </w:p>
     <w:p>
       <w:pPr>
-        <w:pStyle w:val="2"/>
-        <w:tabs>
-          <w:tab w:val="right" w:leader="dot" w:pos="9911"/>
-        </w:tabs>
-        <w:rPr>
-          <w:rFonts w:asciiTheme="minorHAnsi" w:eastAsiaTheme="minorEastAsia" w:hAnsiTheme="minorHAnsi" w:cstheme="minorBidi"/>
-          <w:i w:val="0"/>
-          <w:noProof/>
+        <w:rPr>
           <w:sz w:val="28"/>
           <w:szCs w:val="28"/>
         </w:rPr>
       </w:pPr>
-      <w:hyperlink w:anchor="_Toc103200354" w:history="1">
-        <w:r>
-          <w:rPr>
-            <w:rStyle w:val="a6"/>
-            <w:i w:val="0"/>
-            <w:noProof/>
-            <w:sz w:val="28"/>
-            <w:szCs w:val="28"/>
-          </w:rPr>
-          <w:t>2.3 Определение требований к техническим средствам</w:t>
-        </w:r>
-        <w:r>
-          <w:rPr>
-            <w:i w:val="0"/>
-            <w:noProof/>
-            <w:webHidden/>
-            <w:sz w:val="28"/>
-            <w:szCs w:val="28"/>
-          </w:rPr>
-          <w:tab/>
-        </w:r>
-        <w:r>
-          <w:rPr>
-            <w:i w:val="0"/>
-            <w:noProof/>
-            <w:webHidden/>
-            <w:sz w:val="28"/>
-            <w:szCs w:val="28"/>
-          </w:rPr>
-          <w:fldChar w:fldCharType="begin"/>
-        </w:r>
-        <w:r>
-          <w:rPr>
-            <w:i w:val="0"/>
-            <w:noProof/>
-            <w:webHidden/>
-            <w:sz w:val="28"/>
-            <w:szCs w:val="28"/>
-          </w:rPr>
-          <w:instrText xml:space="preserve"> PAGEREF _Toc103200354 \h </w:instrText>
-        </w:r>
-        <w:r>
-          <w:rPr>
-            <w:i w:val="0"/>
-            <w:noProof/>
-            <w:webHidden/>
-            <w:sz w:val="28"/>
-            <w:szCs w:val="28"/>
-          </w:rPr>
-        </w:r>
-        <w:r>
-          <w:rPr>
-            <w:i w:val="0"/>
-            <w:noProof/>
-            <w:webHidden/>
-            <w:sz w:val="28"/>
-            <w:szCs w:val="28"/>
-          </w:rPr>
-          <w:fldChar w:fldCharType="separate"/>
-        </w:r>
-        <w:r>
-          <w:rPr>
-            <w:i w:val="0"/>
-            <w:noProof/>
-            <w:webHidden/>
-            <w:sz w:val="28"/>
-            <w:szCs w:val="28"/>
-          </w:rPr>
-          <w:t>17</w:t>
-        </w:r>
-        <w:r>
-          <w:rPr>
-            <w:i w:val="0"/>
-            <w:noProof/>
-            <w:webHidden/>
-            <w:sz w:val="28"/>
-            <w:szCs w:val="28"/>
-          </w:rPr>
-          <w:fldChar w:fldCharType="end"/>
-        </w:r>
-      </w:hyperlink>
+      <w:r>
+        <w:rPr>
+          <w:sz w:val="28"/>
+          <w:szCs w:val="28"/>
+        </w:rPr>
+        <w:t>2.2 Выбор программного обеспечения</w:t>
+      </w:r>
+      <w:r>
+        <w:rPr>
+          <w:sz w:val="28"/>
+          <w:szCs w:val="28"/>
+        </w:rPr>
+        <w:tab/>
+      </w:r>
+      <w:r>
+        <w:rPr>
+          <w:sz w:val="28"/>
+          <w:szCs w:val="28"/>
+        </w:rPr>
+        <w:tab/>
+      </w:r>
+      <w:r>
+        <w:rPr>
+          <w:sz w:val="28"/>
+          <w:szCs w:val="28"/>
+        </w:rPr>
+        <w:tab/>
+      </w:r>
+      <w:r>
+        <w:rPr>
+          <w:sz w:val="28"/>
+          <w:szCs w:val="28"/>
+        </w:rPr>
+        <w:tab/>
+      </w:r>
+      <w:r>
+        <w:rPr>
+          <w:sz w:val="28"/>
+          <w:szCs w:val="28"/>
+        </w:rPr>
+        <w:tab/>
+      </w:r>
+      <w:r>
+        <w:rPr>
+          <w:sz w:val="28"/>
+          <w:szCs w:val="28"/>
+        </w:rPr>
+        <w:tab/>
+      </w:r>
+      <w:r>
+        <w:rPr>
+          <w:sz w:val="28"/>
+          <w:szCs w:val="28"/>
+        </w:rPr>
+        <w:tab/>
+      </w:r>
+      <w:r>
+        <w:rPr>
+          <w:sz w:val="28"/>
+          <w:szCs w:val="28"/>
+        </w:rPr>
+        <w:tab/>
+        <w:t>17</w:t>
+      </w:r>
     </w:p>
     <w:p>
       <w:pPr>
-        <w:pStyle w:val="11"/>
-        <w:tabs>
-          <w:tab w:val="right" w:leader="dot" w:pos="9911"/>
-        </w:tabs>
-        <w:rPr>
-          <w:rFonts w:asciiTheme="minorHAnsi" w:eastAsiaTheme="minorEastAsia" w:hAnsiTheme="minorHAnsi" w:cstheme="minorBidi"/>
-          <w:b w:val="0"/>
-          <w:noProof/>
+        <w:rPr>
           <w:sz w:val="28"/>
           <w:szCs w:val="28"/>
         </w:rPr>
       </w:pPr>
-      <w:hyperlink w:anchor="_Toc103200355" w:history="1">
-        <w:r>
-          <w:rPr>
-            <w:rStyle w:val="a6"/>
-            <w:noProof/>
-            <w:sz w:val="28"/>
-            <w:szCs w:val="28"/>
-          </w:rPr>
-          <w:t>3 Реализация программного модуля</w:t>
-        </w:r>
-        <w:r>
-          <w:rPr>
-            <w:noProof/>
-            <w:webHidden/>
-            <w:sz w:val="28"/>
-            <w:szCs w:val="28"/>
-          </w:rPr>
-          <w:tab/>
-        </w:r>
-        <w:r>
-          <w:rPr>
-            <w:noProof/>
-            <w:webHidden/>
-            <w:sz w:val="28"/>
-            <w:szCs w:val="28"/>
-          </w:rPr>
-          <w:fldChar w:fldCharType="begin"/>
-        </w:r>
-        <w:r>
-          <w:rPr>
-            <w:noProof/>
-            <w:webHidden/>
-            <w:sz w:val="28"/>
-            <w:szCs w:val="28"/>
-          </w:rPr>
-          <w:instrText xml:space="preserve"> PAGEREF _Toc103200355 \h </w:instrText>
-        </w:r>
-        <w:r>
-          <w:rPr>
-            <w:noProof/>
-            <w:webHidden/>
-            <w:sz w:val="28"/>
-            <w:szCs w:val="28"/>
-          </w:rPr>
-        </w:r>
-        <w:r>
-          <w:rPr>
-            <w:noProof/>
-            <w:webHidden/>
-            <w:sz w:val="28"/>
-            <w:szCs w:val="28"/>
-          </w:rPr>
-          <w:fldChar w:fldCharType="separate"/>
-        </w:r>
-        <w:r>
-          <w:rPr>
-            <w:noProof/>
-            <w:webHidden/>
-            <w:sz w:val="28"/>
-            <w:szCs w:val="28"/>
-          </w:rPr>
-          <w:t>19</w:t>
-        </w:r>
-        <w:r>
-          <w:rPr>
-            <w:noProof/>
-            <w:webHidden/>
-            <w:sz w:val="28"/>
-            <w:szCs w:val="28"/>
-          </w:rPr>
-          <w:fldChar w:fldCharType="end"/>
-        </w:r>
-      </w:hyperlink>
+      <w:r>
+        <w:rPr>
+          <w:sz w:val="28"/>
+          <w:szCs w:val="28"/>
+        </w:rPr>
+        <w:t>2.3 Определение требований к техническим средствам</w:t>
+      </w:r>
+      <w:r>
+        <w:rPr>
+          <w:sz w:val="28"/>
+          <w:szCs w:val="28"/>
+        </w:rPr>
+        <w:tab/>
+      </w:r>
+      <w:r>
+        <w:rPr>
+          <w:sz w:val="28"/>
+          <w:szCs w:val="28"/>
+        </w:rPr>
+        <w:tab/>
+      </w:r>
+      <w:r>
+        <w:rPr>
+          <w:sz w:val="28"/>
+          <w:szCs w:val="28"/>
+        </w:rPr>
+        <w:tab/>
+      </w:r>
+      <w:r>
+        <w:rPr>
+          <w:sz w:val="28"/>
+          <w:szCs w:val="28"/>
+        </w:rPr>
+        <w:tab/>
+      </w:r>
+      <w:r>
+        <w:rPr>
+          <w:sz w:val="28"/>
+          <w:szCs w:val="28"/>
+        </w:rPr>
+        <w:tab/>
+        <w:t>17</w:t>
+      </w:r>
     </w:p>
     <w:p>
       <w:pPr>
-        <w:pStyle w:val="2"/>
-        <w:tabs>
-          <w:tab w:val="right" w:leader="dot" w:pos="9911"/>
-        </w:tabs>
-        <w:rPr>
-          <w:rFonts w:asciiTheme="minorHAnsi" w:eastAsiaTheme="minorEastAsia" w:hAnsiTheme="minorHAnsi" w:cstheme="minorBidi"/>
-          <w:i w:val="0"/>
-          <w:noProof/>
+        <w:rPr>
           <w:sz w:val="28"/>
           <w:szCs w:val="28"/>
         </w:rPr>
       </w:pPr>
-      <w:hyperlink w:anchor="_Toc103200356" w:history="1">
-        <w:r>
-          <w:rPr>
-            <w:rStyle w:val="a6"/>
-            <w:i w:val="0"/>
-            <w:noProof/>
-            <w:sz w:val="28"/>
-            <w:szCs w:val="28"/>
-          </w:rPr>
-          <w:t>3.1 Определение формы представления входных и выходных данных</w:t>
-        </w:r>
-        <w:r>
-          <w:rPr>
-            <w:i w:val="0"/>
-            <w:noProof/>
-            <w:webHidden/>
-            <w:sz w:val="28"/>
-            <w:szCs w:val="28"/>
-          </w:rPr>
-          <w:tab/>
-        </w:r>
-        <w:r>
-          <w:rPr>
-            <w:i w:val="0"/>
-            <w:noProof/>
-            <w:webHidden/>
-            <w:sz w:val="28"/>
-            <w:szCs w:val="28"/>
-          </w:rPr>
-          <w:fldChar w:fldCharType="begin"/>
-        </w:r>
-        <w:r>
-          <w:rPr>
-            <w:i w:val="0"/>
-            <w:noProof/>
-            <w:webHidden/>
-            <w:sz w:val="28"/>
-            <w:szCs w:val="28"/>
-          </w:rPr>
-          <w:instrText xml:space="preserve"> PAGEREF _Toc103200356 \h </w:instrText>
-        </w:r>
-        <w:r>
-          <w:rPr>
-            <w:i w:val="0"/>
-            <w:noProof/>
-            <w:webHidden/>
-            <w:sz w:val="28"/>
-            <w:szCs w:val="28"/>
-          </w:rPr>
-        </w:r>
-        <w:r>
-          <w:rPr>
-            <w:i w:val="0"/>
-            <w:noProof/>
-            <w:webHidden/>
-            <w:sz w:val="28"/>
-            <w:szCs w:val="28"/>
-          </w:rPr>
-          <w:fldChar w:fldCharType="separate"/>
-        </w:r>
-        <w:r>
-          <w:rPr>
-            <w:i w:val="0"/>
-            <w:noProof/>
-            <w:webHidden/>
-            <w:sz w:val="28"/>
-            <w:szCs w:val="28"/>
-          </w:rPr>
-          <w:t>19</w:t>
-        </w:r>
-        <w:r>
-          <w:rPr>
-            <w:i w:val="0"/>
-            <w:noProof/>
-            <w:webHidden/>
-            <w:sz w:val="28"/>
-            <w:szCs w:val="28"/>
-          </w:rPr>
-          <w:fldChar w:fldCharType="end"/>
-        </w:r>
-      </w:hyperlink>
+      <w:r>
+        <w:rPr>
+          <w:sz w:val="28"/>
+          <w:szCs w:val="28"/>
+        </w:rPr>
+        <w:t>3 Реализация программного модуля</w:t>
+      </w:r>
+      <w:r>
+        <w:rPr>
+          <w:sz w:val="28"/>
+          <w:szCs w:val="28"/>
+        </w:rPr>
+        <w:tab/>
+      </w:r>
+      <w:r>
+        <w:rPr>
+          <w:sz w:val="28"/>
+          <w:szCs w:val="28"/>
+        </w:rPr>
+        <w:tab/>
+      </w:r>
+      <w:r>
+        <w:rPr>
+          <w:sz w:val="28"/>
+          <w:szCs w:val="28"/>
+        </w:rPr>
+        <w:tab/>
+      </w:r>
+      <w:r>
+        <w:rPr>
+          <w:sz w:val="28"/>
+          <w:szCs w:val="28"/>
+        </w:rPr>
+        <w:tab/>
+      </w:r>
+      <w:r>
+        <w:rPr>
+          <w:sz w:val="28"/>
+          <w:szCs w:val="28"/>
+        </w:rPr>
+        <w:tab/>
+      </w:r>
+      <w:r>
+        <w:rPr>
+          <w:sz w:val="28"/>
+          <w:szCs w:val="28"/>
+        </w:rPr>
+        <w:tab/>
+      </w:r>
+      <w:r>
+        <w:rPr>
+          <w:sz w:val="28"/>
+          <w:szCs w:val="28"/>
+        </w:rPr>
+        <w:tab/>
+      </w:r>
+      <w:r>
+        <w:rPr>
+          <w:sz w:val="28"/>
+          <w:szCs w:val="28"/>
+        </w:rPr>
+        <w:tab/>
+      </w:r>
+      <w:r>
+        <w:rPr>
+          <w:sz w:val="28"/>
+          <w:szCs w:val="28"/>
+        </w:rPr>
+        <w:t>19</w:t>
+      </w:r>
     </w:p>
     <w:p>
       <w:pPr>
-        <w:pStyle w:val="2"/>
-        <w:tabs>
-          <w:tab w:val="right" w:leader="dot" w:pos="9911"/>
-        </w:tabs>
-        <w:rPr>
-          <w:rFonts w:asciiTheme="minorHAnsi" w:eastAsiaTheme="minorEastAsia" w:hAnsiTheme="minorHAnsi" w:cstheme="minorBidi"/>
-          <w:i w:val="0"/>
-          <w:noProof/>
+        <w:rPr>
           <w:sz w:val="28"/>
           <w:szCs w:val="28"/>
         </w:rPr>
       </w:pPr>
-      <w:hyperlink w:anchor="_Toc103200357" w:history="1">
-        <w:r>
-          <w:rPr>
-            <w:rStyle w:val="a6"/>
-            <w:i w:val="0"/>
-            <w:noProof/>
-            <w:sz w:val="28"/>
-            <w:szCs w:val="28"/>
-          </w:rPr>
-          <w:t>3.2 Тестирование программного средства</w:t>
-        </w:r>
-        <w:r>
-          <w:rPr>
-            <w:i w:val="0"/>
-            <w:noProof/>
-            <w:webHidden/>
-            <w:sz w:val="28"/>
-            <w:szCs w:val="28"/>
-          </w:rPr>
-          <w:tab/>
-        </w:r>
-        <w:r>
-          <w:rPr>
-            <w:i w:val="0"/>
-            <w:noProof/>
-            <w:webHidden/>
-            <w:sz w:val="28"/>
-            <w:szCs w:val="28"/>
-          </w:rPr>
-          <w:fldChar w:fldCharType="begin"/>
-        </w:r>
-        <w:r>
-          <w:rPr>
-            <w:i w:val="0"/>
-            <w:noProof/>
-            <w:webHidden/>
-            <w:sz w:val="28"/>
-            <w:szCs w:val="28"/>
-          </w:rPr>
-          <w:instrText xml:space="preserve"> PAGEREF _Toc103200357 \h </w:instrText>
-        </w:r>
-        <w:r>
-          <w:rPr>
-            <w:i w:val="0"/>
-            <w:noProof/>
-            <w:webHidden/>
-            <w:sz w:val="28"/>
-            <w:szCs w:val="28"/>
-          </w:rPr>
-        </w:r>
-        <w:r>
-          <w:rPr>
-            <w:i w:val="0"/>
-            <w:noProof/>
-            <w:webHidden/>
-            <w:sz w:val="28"/>
-            <w:szCs w:val="28"/>
-          </w:rPr>
-          <w:fldChar w:fldCharType="separate"/>
-        </w:r>
-        <w:r>
-          <w:rPr>
-            <w:i w:val="0"/>
-            <w:noProof/>
-            <w:webHidden/>
-            <w:sz w:val="28"/>
-            <w:szCs w:val="28"/>
-          </w:rPr>
-          <w:t>19</w:t>
-        </w:r>
-        <w:r>
-          <w:rPr>
-            <w:i w:val="0"/>
-            <w:noProof/>
-            <w:webHidden/>
-            <w:sz w:val="28"/>
-            <w:szCs w:val="28"/>
-          </w:rPr>
-          <w:fldChar w:fldCharType="end"/>
-        </w:r>
-      </w:hyperlink>
+      <w:r>
+        <w:rPr>
+          <w:sz w:val="28"/>
+          <w:szCs w:val="28"/>
+        </w:rPr>
+        <w:t>3.1 Определение формы представления входных и выходных данных</w:t>
+      </w:r>
+      <w:r>
+        <w:rPr>
+          <w:sz w:val="28"/>
+          <w:szCs w:val="28"/>
+        </w:rPr>
+        <w:tab/>
+      </w:r>
+      <w:r>
+        <w:rPr>
+          <w:sz w:val="28"/>
+          <w:szCs w:val="28"/>
+        </w:rPr>
+        <w:tab/>
+      </w:r>
+      <w:r>
+        <w:rPr>
+          <w:sz w:val="28"/>
+          <w:szCs w:val="28"/>
+        </w:rPr>
+        <w:tab/>
+        <w:t>19</w:t>
+      </w:r>
     </w:p>
     <w:p>
       <w:pPr>
-        <w:pStyle w:val="2"/>
-        <w:tabs>
-          <w:tab w:val="right" w:leader="dot" w:pos="9911"/>
-        </w:tabs>
-        <w:rPr>
-          <w:rFonts w:asciiTheme="minorHAnsi" w:eastAsiaTheme="minorEastAsia" w:hAnsiTheme="minorHAnsi" w:cstheme="minorBidi"/>
-          <w:i w:val="0"/>
-          <w:noProof/>
+        <w:rPr>
           <w:sz w:val="28"/>
           <w:szCs w:val="28"/>
         </w:rPr>
       </w:pPr>
-      <w:hyperlink w:anchor="_Toc103200358" w:history="1">
-        <w:r>
-          <w:rPr>
-            <w:rStyle w:val="a6"/>
-            <w:i w:val="0"/>
-            <w:noProof/>
-            <w:sz w:val="28"/>
-            <w:szCs w:val="28"/>
-          </w:rPr>
-          <w:t>3.3 Защита информации</w:t>
-        </w:r>
-        <w:r>
-          <w:rPr>
-            <w:i w:val="0"/>
-            <w:noProof/>
-            <w:webHidden/>
-            <w:sz w:val="28"/>
-            <w:szCs w:val="28"/>
-          </w:rPr>
-          <w:tab/>
-        </w:r>
-        <w:r>
-          <w:rPr>
-            <w:i w:val="0"/>
-            <w:noProof/>
-            <w:webHidden/>
-            <w:sz w:val="28"/>
-            <w:szCs w:val="28"/>
-          </w:rPr>
-          <w:fldChar w:fldCharType="begin"/>
-        </w:r>
-        <w:r>
-          <w:rPr>
-            <w:i w:val="0"/>
-            <w:noProof/>
-            <w:webHidden/>
-            <w:sz w:val="28"/>
-            <w:szCs w:val="28"/>
-          </w:rPr>
-          <w:instrText xml:space="preserve"> PAGEREF _Toc103200358 \h </w:instrText>
-        </w:r>
-        <w:r>
-          <w:rPr>
-            <w:i w:val="0"/>
-            <w:noProof/>
-            <w:webHidden/>
-            <w:sz w:val="28"/>
-            <w:szCs w:val="28"/>
-          </w:rPr>
-        </w:r>
-        <w:r>
-          <w:rPr>
-            <w:i w:val="0"/>
-            <w:noProof/>
-            <w:webHidden/>
-            <w:sz w:val="28"/>
-            <w:szCs w:val="28"/>
-          </w:rPr>
-          <w:fldChar w:fldCharType="separate"/>
-        </w:r>
-        <w:r>
-          <w:rPr>
-            <w:i w:val="0"/>
-            <w:noProof/>
-            <w:webHidden/>
-            <w:sz w:val="28"/>
-            <w:szCs w:val="28"/>
-          </w:rPr>
-          <w:t>20</w:t>
-        </w:r>
-        <w:r>
-          <w:rPr>
-            <w:i w:val="0"/>
-            <w:noProof/>
-            <w:webHidden/>
-            <w:sz w:val="28"/>
-            <w:szCs w:val="28"/>
-          </w:rPr>
-          <w:fldChar w:fldCharType="end"/>
-        </w:r>
-      </w:hyperlink>
+      <w:r>
+        <w:rPr>
+          <w:sz w:val="28"/>
+          <w:szCs w:val="28"/>
+        </w:rPr>
+        <w:t>3.2 Тестирование программного средства</w:t>
+      </w:r>
+      <w:r>
+        <w:rPr>
+          <w:sz w:val="28"/>
+          <w:szCs w:val="28"/>
+        </w:rPr>
+        <w:tab/>
+      </w:r>
+      <w:r>
+        <w:rPr>
+          <w:sz w:val="28"/>
+          <w:szCs w:val="28"/>
+        </w:rPr>
+        <w:tab/>
+      </w:r>
+      <w:r>
+        <w:rPr>
+          <w:sz w:val="28"/>
+          <w:szCs w:val="28"/>
+        </w:rPr>
+        <w:tab/>
+      </w:r>
+      <w:r>
+        <w:rPr>
+          <w:sz w:val="28"/>
+          <w:szCs w:val="28"/>
+        </w:rPr>
+        <w:tab/>
+      </w:r>
+      <w:r>
+        <w:rPr>
+          <w:sz w:val="28"/>
+          <w:szCs w:val="28"/>
+        </w:rPr>
+        <w:tab/>
+      </w:r>
+      <w:r>
+        <w:rPr>
+          <w:sz w:val="28"/>
+          <w:szCs w:val="28"/>
+        </w:rPr>
+        <w:tab/>
+      </w:r>
+      <w:r>
+        <w:rPr>
+          <w:sz w:val="28"/>
+          <w:szCs w:val="28"/>
+        </w:rPr>
+        <w:tab/>
+      </w:r>
+      <w:r>
+        <w:rPr>
+          <w:sz w:val="28"/>
+          <w:szCs w:val="28"/>
+        </w:rPr>
+        <w:tab/>
+        <w:t>19</w:t>
+      </w:r>
     </w:p>
     <w:p>
       <w:pPr>
-        <w:pStyle w:val="2"/>
-        <w:tabs>
-          <w:tab w:val="right" w:leader="dot" w:pos="9911"/>
-        </w:tabs>
-        <w:rPr>
-          <w:rFonts w:asciiTheme="minorHAnsi" w:eastAsiaTheme="minorEastAsia" w:hAnsiTheme="minorHAnsi" w:cstheme="minorBidi"/>
-          <w:i w:val="0"/>
-          <w:noProof/>
+        <w:rPr>
           <w:sz w:val="28"/>
           <w:szCs w:val="28"/>
         </w:rPr>
       </w:pPr>
-      <w:hyperlink w:anchor="_Toc103200359" w:history="1">
-        <w:r>
-          <w:rPr>
-            <w:rStyle w:val="a6"/>
-            <w:i w:val="0"/>
-            <w:noProof/>
-            <w:sz w:val="28"/>
-            <w:szCs w:val="28"/>
-          </w:rPr>
-          <w:t>3.4 Разработка справочной системы</w:t>
-        </w:r>
-        <w:r>
-          <w:rPr>
-            <w:i w:val="0"/>
-            <w:noProof/>
-            <w:webHidden/>
-            <w:sz w:val="28"/>
-            <w:szCs w:val="28"/>
-          </w:rPr>
-          <w:tab/>
-        </w:r>
-        <w:r>
-          <w:rPr>
-            <w:i w:val="0"/>
-            <w:noProof/>
-            <w:webHidden/>
-            <w:sz w:val="28"/>
-            <w:szCs w:val="28"/>
-          </w:rPr>
-          <w:fldChar w:fldCharType="begin"/>
-        </w:r>
-        <w:r>
-          <w:rPr>
-            <w:i w:val="0"/>
-            <w:noProof/>
-            <w:webHidden/>
-            <w:sz w:val="28"/>
-            <w:szCs w:val="28"/>
-          </w:rPr>
-          <w:instrText xml:space="preserve"> PAGEREF _Toc103200359 \h </w:instrText>
-        </w:r>
-        <w:r>
-          <w:rPr>
-            <w:i w:val="0"/>
-            <w:noProof/>
-            <w:webHidden/>
-            <w:sz w:val="28"/>
-            <w:szCs w:val="28"/>
-          </w:rPr>
-        </w:r>
-        <w:r>
-          <w:rPr>
-            <w:i w:val="0"/>
-            <w:noProof/>
-            <w:webHidden/>
-            <w:sz w:val="28"/>
-            <w:szCs w:val="28"/>
-          </w:rPr>
-          <w:fldChar w:fldCharType="separate"/>
-        </w:r>
-        <w:r>
-          <w:rPr>
-            <w:i w:val="0"/>
-            <w:noProof/>
-            <w:webHidden/>
-            <w:sz w:val="28"/>
-            <w:szCs w:val="28"/>
-          </w:rPr>
-          <w:t>20</w:t>
-        </w:r>
-        <w:r>
-          <w:rPr>
-            <w:i w:val="0"/>
-            <w:noProof/>
-            <w:webHidden/>
-            <w:sz w:val="28"/>
-            <w:szCs w:val="28"/>
-          </w:rPr>
-          <w:fldChar w:fldCharType="end"/>
-        </w:r>
-      </w:hyperlink>
+      <w:r>
+        <w:rPr>
+          <w:sz w:val="28"/>
+          <w:szCs w:val="28"/>
+        </w:rPr>
+        <w:t>3.3 Защита информации</w:t>
+      </w:r>
+      <w:r>
+        <w:rPr>
+          <w:sz w:val="28"/>
+          <w:szCs w:val="28"/>
+        </w:rPr>
+        <w:tab/>
+      </w:r>
+      <w:r>
+        <w:rPr>
+          <w:sz w:val="28"/>
+          <w:szCs w:val="28"/>
+        </w:rPr>
+        <w:tab/>
+      </w:r>
+      <w:r>
+        <w:rPr>
+          <w:sz w:val="28"/>
+          <w:szCs w:val="28"/>
+        </w:rPr>
+        <w:tab/>
+      </w:r>
+      <w:r>
+        <w:rPr>
+          <w:sz w:val="28"/>
+          <w:szCs w:val="28"/>
+        </w:rPr>
+        <w:tab/>
+      </w:r>
+      <w:r>
+        <w:rPr>
+          <w:sz w:val="28"/>
+          <w:szCs w:val="28"/>
+        </w:rPr>
+        <w:tab/>
+      </w:r>
+      <w:r>
+        <w:rPr>
+          <w:sz w:val="28"/>
+          <w:szCs w:val="28"/>
+        </w:rPr>
+        <w:tab/>
+      </w:r>
+      <w:r>
+        <w:rPr>
+          <w:sz w:val="28"/>
+          <w:szCs w:val="28"/>
+        </w:rPr>
+        <w:tab/>
+      </w:r>
+      <w:r>
+        <w:rPr>
+          <w:sz w:val="28"/>
+          <w:szCs w:val="28"/>
+        </w:rPr>
+        <w:tab/>
+      </w:r>
+      <w:r>
+        <w:rPr>
+          <w:sz w:val="28"/>
+          <w:szCs w:val="28"/>
+        </w:rPr>
+        <w:tab/>
+      </w:r>
+      <w:r>
+        <w:rPr>
+          <w:sz w:val="28"/>
+          <w:szCs w:val="28"/>
+        </w:rPr>
+        <w:tab/>
+      </w:r>
+      <w:r>
+        <w:rPr>
+          <w:sz w:val="28"/>
+          <w:szCs w:val="28"/>
+        </w:rPr>
+        <w:t>20</w:t>
+      </w:r>
     </w:p>
     <w:p>
       <w:pPr>
-        <w:pStyle w:val="11"/>
-        <w:tabs>
-          <w:tab w:val="right" w:leader="dot" w:pos="9911"/>
-        </w:tabs>
-        <w:rPr>
-          <w:rFonts w:asciiTheme="minorHAnsi" w:eastAsiaTheme="minorEastAsia" w:hAnsiTheme="minorHAnsi" w:cstheme="minorBidi"/>
-          <w:b w:val="0"/>
-          <w:noProof/>
+        <w:rPr>
           <w:sz w:val="28"/>
           <w:szCs w:val="28"/>
         </w:rPr>
       </w:pPr>
-      <w:hyperlink w:anchor="_Toc103200360" w:history="1">
-        <w:r>
-          <w:rPr>
-            <w:rStyle w:val="a6"/>
-            <w:noProof/>
-            <w:sz w:val="28"/>
-            <w:szCs w:val="28"/>
-          </w:rPr>
-          <w:t>4</w:t>
-        </w:r>
-        <w:r>
-          <w:rPr>
-            <w:rStyle w:val="a6"/>
-            <w:iCs/>
-            <w:noProof/>
-            <w:sz w:val="28"/>
-            <w:szCs w:val="28"/>
-          </w:rPr>
-          <w:t xml:space="preserve"> </w:t>
-        </w:r>
-        <w:r>
-          <w:rPr>
-            <w:rStyle w:val="a6"/>
-            <w:noProof/>
-            <w:sz w:val="28"/>
-            <w:szCs w:val="28"/>
-          </w:rPr>
-          <w:t>Энерго- и ресурсосбережение</w:t>
-        </w:r>
-        <w:r>
-          <w:rPr>
-            <w:noProof/>
-            <w:webHidden/>
-            <w:sz w:val="28"/>
-            <w:szCs w:val="28"/>
-          </w:rPr>
-          <w:tab/>
-        </w:r>
-        <w:r>
-          <w:rPr>
-            <w:noProof/>
-            <w:webHidden/>
-            <w:sz w:val="28"/>
-            <w:szCs w:val="28"/>
-          </w:rPr>
-          <w:fldChar w:fldCharType="begin"/>
-        </w:r>
-        <w:r>
-          <w:rPr>
-            <w:noProof/>
-            <w:webHidden/>
-            <w:sz w:val="28"/>
-            <w:szCs w:val="28"/>
-          </w:rPr>
-          <w:instrText xml:space="preserve"> PAGEREF _Toc103200360 \h </w:instrText>
-        </w:r>
-        <w:r>
-          <w:rPr>
-            <w:noProof/>
-            <w:webHidden/>
-            <w:sz w:val="28"/>
-            <w:szCs w:val="28"/>
-          </w:rPr>
-        </w:r>
-        <w:r>
-          <w:rPr>
-            <w:noProof/>
-            <w:webHidden/>
-            <w:sz w:val="28"/>
-            <w:szCs w:val="28"/>
-          </w:rPr>
-          <w:fldChar w:fldCharType="separate"/>
-        </w:r>
-        <w:r>
-          <w:rPr>
-            <w:noProof/>
-            <w:webHidden/>
-            <w:sz w:val="28"/>
-            <w:szCs w:val="28"/>
-          </w:rPr>
-          <w:t>22</w:t>
-        </w:r>
-        <w:r>
-          <w:rPr>
-            <w:noProof/>
-            <w:webHidden/>
-            <w:sz w:val="28"/>
-            <w:szCs w:val="28"/>
-          </w:rPr>
-          <w:fldChar w:fldCharType="end"/>
-        </w:r>
-      </w:hyperlink>
+      <w:r>
+        <w:rPr>
+          <w:sz w:val="28"/>
+          <w:szCs w:val="28"/>
+        </w:rPr>
+        <w:t>3.4 Разработка справочной системы</w:t>
+      </w:r>
+      <w:r>
+        <w:rPr>
+          <w:sz w:val="28"/>
+          <w:szCs w:val="28"/>
+        </w:rPr>
+        <w:tab/>
+      </w:r>
+      <w:r>
+        <w:rPr>
+          <w:sz w:val="28"/>
+          <w:szCs w:val="28"/>
+        </w:rPr>
+        <w:tab/>
+      </w:r>
+      <w:r>
+        <w:rPr>
+          <w:sz w:val="28"/>
+          <w:szCs w:val="28"/>
+        </w:rPr>
+        <w:tab/>
+      </w:r>
+      <w:r>
+        <w:rPr>
+          <w:sz w:val="28"/>
+          <w:szCs w:val="28"/>
+        </w:rPr>
+        <w:tab/>
+      </w:r>
+      <w:r>
+        <w:rPr>
+          <w:sz w:val="28"/>
+          <w:szCs w:val="28"/>
+        </w:rPr>
+        <w:tab/>
+      </w:r>
+      <w:r>
+        <w:rPr>
+          <w:sz w:val="28"/>
+          <w:szCs w:val="28"/>
+        </w:rPr>
+        <w:tab/>
+      </w:r>
+      <w:r>
+        <w:rPr>
+          <w:sz w:val="28"/>
+          <w:szCs w:val="28"/>
+        </w:rPr>
+        <w:tab/>
+      </w:r>
+      <w:r>
+        <w:rPr>
+          <w:sz w:val="28"/>
+          <w:szCs w:val="28"/>
+        </w:rPr>
+        <w:tab/>
+      </w:r>
+      <w:r>
+        <w:rPr>
+          <w:sz w:val="28"/>
+          <w:szCs w:val="28"/>
+        </w:rPr>
+        <w:t>20</w:t>
+      </w:r>
     </w:p>
     <w:p>
       <w:pPr>
-        <w:pStyle w:val="11"/>
-        <w:tabs>
-          <w:tab w:val="right" w:leader="dot" w:pos="9911"/>
-        </w:tabs>
-        <w:rPr>
-          <w:rFonts w:asciiTheme="minorHAnsi" w:eastAsiaTheme="minorEastAsia" w:hAnsiTheme="minorHAnsi" w:cstheme="minorBidi"/>
-          <w:b w:val="0"/>
-          <w:noProof/>
+        <w:rPr>
           <w:sz w:val="28"/>
           <w:szCs w:val="28"/>
         </w:rPr>
       </w:pPr>
-      <w:hyperlink w:anchor="_Toc103200361" w:history="1">
-        <w:r>
-          <w:rPr>
-            <w:rStyle w:val="a6"/>
-            <w:noProof/>
-            <w:sz w:val="28"/>
-            <w:szCs w:val="28"/>
-          </w:rPr>
-          <w:t>Заключение</w:t>
-        </w:r>
-        <w:r>
-          <w:rPr>
-            <w:noProof/>
-            <w:webHidden/>
-            <w:sz w:val="28"/>
-            <w:szCs w:val="28"/>
-          </w:rPr>
-          <w:tab/>
-        </w:r>
-        <w:r>
-          <w:rPr>
-            <w:noProof/>
-            <w:webHidden/>
-            <w:sz w:val="28"/>
-            <w:szCs w:val="28"/>
-          </w:rPr>
-          <w:fldChar w:fldCharType="begin"/>
-        </w:r>
-        <w:r>
-          <w:rPr>
-            <w:noProof/>
-            <w:webHidden/>
-            <w:sz w:val="28"/>
-            <w:szCs w:val="28"/>
-          </w:rPr>
-          <w:instrText xml:space="preserve"> PAGEREF _Toc103200361 \h </w:instrText>
-        </w:r>
-        <w:r>
-          <w:rPr>
-            <w:noProof/>
-            <w:webHidden/>
-            <w:sz w:val="28"/>
-            <w:szCs w:val="28"/>
-          </w:rPr>
-        </w:r>
-        <w:r>
-          <w:rPr>
-            <w:noProof/>
-            <w:webHidden/>
-            <w:sz w:val="28"/>
-            <w:szCs w:val="28"/>
-          </w:rPr>
-          <w:fldChar w:fldCharType="separate"/>
-        </w:r>
-        <w:r>
-          <w:rPr>
-            <w:noProof/>
-            <w:webHidden/>
-            <w:sz w:val="28"/>
-            <w:szCs w:val="28"/>
-          </w:rPr>
-          <w:t>24</w:t>
-        </w:r>
-        <w:r>
-          <w:rPr>
-            <w:noProof/>
-            <w:webHidden/>
-            <w:sz w:val="28"/>
-            <w:szCs w:val="28"/>
-          </w:rPr>
-          <w:fldChar w:fldCharType="end"/>
-        </w:r>
-      </w:hyperlink>
+      <w:r>
+        <w:rPr>
+          <w:sz w:val="28"/>
+          <w:szCs w:val="28"/>
+        </w:rPr>
+        <w:t xml:space="preserve">4 </w:t>
+      </w:r>
+      <w:proofErr w:type="spellStart"/>
+      <w:r>
+        <w:rPr>
+          <w:sz w:val="28"/>
+          <w:szCs w:val="28"/>
+        </w:rPr>
+        <w:t>Энерго</w:t>
+      </w:r>
+      <w:proofErr w:type="spellEnd"/>
+      <w:r>
+        <w:rPr>
+          <w:sz w:val="28"/>
+          <w:szCs w:val="28"/>
+        </w:rPr>
+        <w:t>- и ресурсосбережение</w:t>
+      </w:r>
+      <w:r>
+        <w:rPr>
+          <w:sz w:val="28"/>
+          <w:szCs w:val="28"/>
+        </w:rPr>
+        <w:tab/>
+      </w:r>
+      <w:r>
+        <w:rPr>
+          <w:sz w:val="28"/>
+          <w:szCs w:val="28"/>
+        </w:rPr>
+        <w:tab/>
+      </w:r>
+      <w:r>
+        <w:rPr>
+          <w:sz w:val="28"/>
+          <w:szCs w:val="28"/>
+        </w:rPr>
+        <w:tab/>
+      </w:r>
+      <w:r>
+        <w:rPr>
+          <w:sz w:val="28"/>
+          <w:szCs w:val="28"/>
+        </w:rPr>
+        <w:tab/>
+      </w:r>
+      <w:r>
+        <w:rPr>
+          <w:sz w:val="28"/>
+          <w:szCs w:val="28"/>
+        </w:rPr>
+        <w:tab/>
+      </w:r>
+      <w:r>
+        <w:rPr>
+          <w:sz w:val="28"/>
+          <w:szCs w:val="28"/>
+        </w:rPr>
+        <w:tab/>
+      </w:r>
+      <w:r>
+        <w:rPr>
+          <w:sz w:val="28"/>
+          <w:szCs w:val="28"/>
+        </w:rPr>
+        <w:tab/>
+      </w:r>
+      <w:r>
+        <w:rPr>
+          <w:sz w:val="28"/>
+          <w:szCs w:val="28"/>
+        </w:rPr>
+        <w:tab/>
+      </w:r>
+      <w:r>
+        <w:rPr>
+          <w:sz w:val="28"/>
+          <w:szCs w:val="28"/>
+        </w:rPr>
+        <w:tab/>
+      </w:r>
+      <w:r>
+        <w:rPr>
+          <w:sz w:val="28"/>
+          <w:szCs w:val="28"/>
+        </w:rPr>
+        <w:t>22</w:t>
+      </w:r>
     </w:p>
     <w:p>
       <w:pPr>
-        <w:pStyle w:val="11"/>
-        <w:tabs>
-          <w:tab w:val="right" w:leader="dot" w:pos="9911"/>
-        </w:tabs>
-        <w:rPr>
-          <w:rFonts w:asciiTheme="minorHAnsi" w:eastAsiaTheme="minorEastAsia" w:hAnsiTheme="minorHAnsi" w:cstheme="minorBidi"/>
-          <w:b w:val="0"/>
-          <w:noProof/>
-          <w:sz w:val="22"/>
-          <w:szCs w:val="22"/>
+        <w:rPr>
+          <w:sz w:val="28"/>
+          <w:szCs w:val="28"/>
         </w:rPr>
       </w:pPr>
-      <w:hyperlink w:anchor="_Toc103200362" w:history="1">
-        <w:r>
-          <w:rPr>
-            <w:rStyle w:val="a6"/>
-            <w:noProof/>
-            <w:sz w:val="28"/>
-            <w:szCs w:val="28"/>
-          </w:rPr>
-          <w:t>Список используемых источников</w:t>
-        </w:r>
-        <w:r>
-          <w:rPr>
-            <w:noProof/>
-            <w:webHidden/>
-            <w:sz w:val="28"/>
-            <w:szCs w:val="28"/>
-          </w:rPr>
-          <w:tab/>
-        </w:r>
-        <w:r>
-          <w:rPr>
-            <w:noProof/>
-            <w:webHidden/>
-            <w:sz w:val="28"/>
-            <w:szCs w:val="28"/>
-          </w:rPr>
-          <w:fldChar w:fldCharType="begin"/>
-        </w:r>
-        <w:r>
-          <w:rPr>
-            <w:noProof/>
-            <w:webHidden/>
-            <w:sz w:val="28"/>
-            <w:szCs w:val="28"/>
-          </w:rPr>
-          <w:instrText xml:space="preserve"> PAGEREF _Toc103200362 \h </w:instrText>
-        </w:r>
-        <w:r>
-          <w:rPr>
-            <w:noProof/>
-            <w:webHidden/>
-            <w:sz w:val="28"/>
-            <w:szCs w:val="28"/>
-          </w:rPr>
-        </w:r>
-        <w:r>
-          <w:rPr>
-            <w:noProof/>
-            <w:webHidden/>
-            <w:sz w:val="28"/>
-            <w:szCs w:val="28"/>
-          </w:rPr>
-          <w:fldChar w:fldCharType="separate"/>
-        </w:r>
-        <w:r>
-          <w:rPr>
-            <w:noProof/>
-            <w:webHidden/>
-            <w:sz w:val="28"/>
-            <w:szCs w:val="28"/>
-          </w:rPr>
-          <w:t>25</w:t>
-        </w:r>
-        <w:r>
-          <w:rPr>
-            <w:noProof/>
-            <w:webHidden/>
-            <w:sz w:val="28"/>
-            <w:szCs w:val="28"/>
-          </w:rPr>
-          <w:fldChar w:fldCharType="end"/>
-        </w:r>
-      </w:hyperlink>
+      <w:r>
+        <w:rPr>
+          <w:sz w:val="28"/>
+          <w:szCs w:val="28"/>
+        </w:rPr>
+        <w:t>Заключение</w:t>
+      </w:r>
+      <w:r>
+        <w:rPr>
+          <w:sz w:val="28"/>
+          <w:szCs w:val="28"/>
+        </w:rPr>
+        <w:tab/>
+      </w:r>
+      <w:r>
+        <w:rPr>
+          <w:sz w:val="28"/>
+          <w:szCs w:val="28"/>
+        </w:rPr>
+        <w:tab/>
+      </w:r>
+      <w:r>
+        <w:rPr>
+          <w:sz w:val="28"/>
+          <w:szCs w:val="28"/>
+        </w:rPr>
+        <w:tab/>
+      </w:r>
+      <w:r>
+        <w:rPr>
+          <w:sz w:val="28"/>
+          <w:szCs w:val="28"/>
+        </w:rPr>
+        <w:tab/>
+      </w:r>
+      <w:r>
+        <w:rPr>
+          <w:sz w:val="28"/>
+          <w:szCs w:val="28"/>
+        </w:rPr>
+        <w:tab/>
+      </w:r>
+      <w:r>
+        <w:rPr>
+          <w:sz w:val="28"/>
+          <w:szCs w:val="28"/>
+        </w:rPr>
+        <w:tab/>
+      </w:r>
+      <w:r>
+        <w:rPr>
+          <w:sz w:val="28"/>
+          <w:szCs w:val="28"/>
+        </w:rPr>
+        <w:tab/>
+      </w:r>
+      <w:r>
+        <w:rPr>
+          <w:sz w:val="28"/>
+          <w:szCs w:val="28"/>
+        </w:rPr>
+        <w:tab/>
+      </w:r>
+      <w:r>
+        <w:rPr>
+          <w:sz w:val="28"/>
+          <w:szCs w:val="28"/>
+        </w:rPr>
+        <w:tab/>
+      </w:r>
+      <w:r>
+        <w:rPr>
+          <w:sz w:val="28"/>
+          <w:szCs w:val="28"/>
+        </w:rPr>
+        <w:tab/>
+      </w:r>
+      <w:r>
+        <w:rPr>
+          <w:sz w:val="28"/>
+          <w:szCs w:val="28"/>
+        </w:rPr>
+        <w:tab/>
+      </w:r>
+      <w:r>
+        <w:rPr>
+          <w:sz w:val="28"/>
+          <w:szCs w:val="28"/>
+        </w:rPr>
+        <w:tab/>
+      </w:r>
+      <w:r>
+        <w:rPr>
+          <w:sz w:val="28"/>
+          <w:szCs w:val="28"/>
+        </w:rPr>
+        <w:t>24</w:t>
+      </w:r>
     </w:p>
     <w:p>
       <w:pPr>
         <w:rPr>
-          <w:b/>
-          <w:bCs/>
+          <w:sz w:val="28"/>
+          <w:szCs w:val="28"/>
         </w:rPr>
       </w:pPr>
       <w:r>
         <w:rPr>
-          <w:b/>
-          <w:bCs/>
-        </w:rPr>
-        <w:fldChar w:fldCharType="end"/>
-      </w:r>
-      <w:r>
-        <w:rPr>
-          <w:b/>
-          <w:bCs/>
-          <w:sz w:val="28"/>
-          <w:szCs w:val="28"/>
-        </w:rPr>
-        <w:t>Приложения</w:t>
-      </w:r>
-      <w:r>
-        <w:rPr>
-          <w:b/>
-          <w:bCs/>
-          <w:sz w:val="28"/>
-          <w:szCs w:val="28"/>
-        </w:rPr>
-        <w:tab/>
-      </w:r>
-      <w:r>
-        <w:rPr>
-          <w:b/>
-          <w:bCs/>
-          <w:sz w:val="28"/>
-          <w:szCs w:val="28"/>
-        </w:rPr>
-        <w:tab/>
-      </w:r>
-      <w:r>
-        <w:rPr>
-          <w:b/>
-          <w:bCs/>
-          <w:sz w:val="28"/>
-          <w:szCs w:val="28"/>
-        </w:rPr>
-        <w:tab/>
-      </w:r>
-      <w:r>
-        <w:rPr>
-          <w:b/>
-          <w:bCs/>
-          <w:sz w:val="28"/>
-          <w:szCs w:val="28"/>
-        </w:rPr>
-        <w:tab/>
-      </w:r>
-      <w:r>
-        <w:rPr>
-          <w:b/>
-          <w:bCs/>
-          <w:sz w:val="28"/>
-          <w:szCs w:val="28"/>
-        </w:rPr>
-        <w:tab/>
-      </w:r>
-      <w:r>
-        <w:rPr>
-          <w:b/>
-          <w:bCs/>
-          <w:sz w:val="28"/>
-          <w:szCs w:val="28"/>
-        </w:rPr>
-        <w:tab/>
-      </w:r>
-      <w:r>
-        <w:rPr>
-          <w:b/>
-          <w:bCs/>
-          <w:sz w:val="28"/>
-          <w:szCs w:val="28"/>
-        </w:rPr>
-        <w:tab/>
-      </w:r>
-      <w:r>
-        <w:rPr>
-          <w:b/>
-          <w:bCs/>
-          <w:sz w:val="28"/>
-          <w:szCs w:val="28"/>
-        </w:rPr>
-        <w:tab/>
-      </w:r>
-      <w:r>
-        <w:rPr>
-          <w:b/>
-          <w:bCs/>
-          <w:sz w:val="28"/>
-          <w:szCs w:val="28"/>
-        </w:rPr>
-        <w:tab/>
-        <w:t xml:space="preserve">                          26</w:t>
+          <w:sz w:val="28"/>
+          <w:szCs w:val="28"/>
+        </w:rPr>
+        <w:t>Список используемых источников</w:t>
+      </w:r>
+      <w:r>
+        <w:rPr>
+          <w:sz w:val="28"/>
+          <w:szCs w:val="28"/>
+        </w:rPr>
+        <w:tab/>
+      </w:r>
+      <w:r>
+        <w:rPr>
+          <w:sz w:val="28"/>
+          <w:szCs w:val="28"/>
+        </w:rPr>
+        <w:tab/>
+      </w:r>
+      <w:r>
+        <w:rPr>
+          <w:sz w:val="28"/>
+          <w:szCs w:val="28"/>
+        </w:rPr>
+        <w:tab/>
+      </w:r>
+      <w:r>
+        <w:rPr>
+          <w:sz w:val="28"/>
+          <w:szCs w:val="28"/>
+        </w:rPr>
+        <w:tab/>
+      </w:r>
+      <w:r>
+        <w:rPr>
+          <w:sz w:val="28"/>
+          <w:szCs w:val="28"/>
+        </w:rPr>
+        <w:tab/>
+      </w:r>
+      <w:r>
+        <w:rPr>
+          <w:sz w:val="28"/>
+          <w:szCs w:val="28"/>
+        </w:rPr>
+        <w:tab/>
+      </w:r>
+      <w:r>
+        <w:rPr>
+          <w:sz w:val="28"/>
+          <w:szCs w:val="28"/>
+        </w:rPr>
+        <w:tab/>
+      </w:r>
+      <w:r>
+        <w:rPr>
+          <w:sz w:val="28"/>
+          <w:szCs w:val="28"/>
+        </w:rPr>
+        <w:tab/>
+      </w:r>
+      <w:r>
+        <w:rPr>
+          <w:sz w:val="28"/>
+          <w:szCs w:val="28"/>
+        </w:rPr>
+        <w:tab/>
+      </w:r>
+      <w:r>
+        <w:rPr>
+          <w:sz w:val="28"/>
+          <w:szCs w:val="28"/>
+        </w:rPr>
+        <w:t>25</w:t>
       </w:r>
     </w:p>
     <w:p>
+      <w:pPr>
+        <w:rPr>
+          <w:sz w:val="28"/>
+          <w:szCs w:val="28"/>
+        </w:rPr>
+      </w:pPr>
+      <w:r>
+        <w:rPr>
+          <w:sz w:val="28"/>
+          <w:szCs w:val="28"/>
+        </w:rPr>
+        <w:t>Приложени</w:t>
+      </w:r>
+      <w:r>
+        <w:rPr>
+          <w:sz w:val="28"/>
+          <w:szCs w:val="28"/>
+        </w:rPr>
+        <w:t>е А (текст программы)</w:t>
+      </w:r>
+      <w:r>
+        <w:rPr>
+          <w:sz w:val="28"/>
+          <w:szCs w:val="28"/>
+        </w:rPr>
+        <w:tab/>
+      </w:r>
+      <w:r>
+        <w:rPr>
+          <w:sz w:val="28"/>
+          <w:szCs w:val="28"/>
+        </w:rPr>
+        <w:tab/>
+      </w:r>
+      <w:r>
+        <w:rPr>
+          <w:sz w:val="28"/>
+          <w:szCs w:val="28"/>
+        </w:rPr>
+        <w:tab/>
+      </w:r>
+      <w:r>
+        <w:rPr>
+          <w:sz w:val="28"/>
+          <w:szCs w:val="28"/>
+        </w:rPr>
+        <w:tab/>
+      </w:r>
+      <w:r>
+        <w:rPr>
+          <w:sz w:val="28"/>
+          <w:szCs w:val="28"/>
+        </w:rPr>
+        <w:tab/>
+      </w:r>
+      <w:r>
+        <w:rPr>
+          <w:sz w:val="28"/>
+          <w:szCs w:val="28"/>
+        </w:rPr>
+        <w:tab/>
+      </w:r>
+      <w:r>
+        <w:rPr>
+          <w:sz w:val="28"/>
+          <w:szCs w:val="28"/>
+        </w:rPr>
+        <w:tab/>
+      </w:r>
+      <w:r>
+        <w:rPr>
+          <w:sz w:val="28"/>
+          <w:szCs w:val="28"/>
+        </w:rPr>
+        <w:tab/>
+      </w:r>
+      <w:r>
+        <w:rPr>
+          <w:sz w:val="28"/>
+          <w:szCs w:val="28"/>
+        </w:rPr>
+        <w:tab/>
+      </w:r>
+      <w:r>
+        <w:rPr>
+          <w:sz w:val="28"/>
+          <w:szCs w:val="28"/>
+        </w:rPr>
+        <w:t>26</w:t>
+      </w:r>
+    </w:p>
+    <w:p>
+      <w:pPr>
+        <w:rPr>
+          <w:sz w:val="28"/>
+          <w:szCs w:val="28"/>
+        </w:rPr>
+      </w:pPr>
+      <w:r>
+        <w:rPr>
+          <w:sz w:val="28"/>
+          <w:szCs w:val="28"/>
+        </w:rPr>
+        <w:t xml:space="preserve">Приложение </w:t>
+      </w:r>
+      <w:r>
+        <w:rPr>
+          <w:sz w:val="28"/>
+          <w:szCs w:val="28"/>
+        </w:rPr>
+        <w:t>Б (входные и выходные формы)</w:t>
+      </w:r>
+      <w:r>
+        <w:rPr>
+          <w:sz w:val="28"/>
+          <w:szCs w:val="28"/>
+        </w:rPr>
+        <w:tab/>
+      </w:r>
+      <w:r>
+        <w:rPr>
+          <w:sz w:val="28"/>
+          <w:szCs w:val="28"/>
+        </w:rPr>
+        <w:tab/>
+      </w:r>
+      <w:r>
+        <w:rPr>
+          <w:sz w:val="28"/>
+          <w:szCs w:val="28"/>
+        </w:rPr>
+        <w:tab/>
+      </w:r>
+      <w:r>
+        <w:rPr>
+          <w:sz w:val="28"/>
+          <w:szCs w:val="28"/>
+        </w:rPr>
+        <w:tab/>
+      </w:r>
+      <w:r>
+        <w:rPr>
+          <w:sz w:val="28"/>
+          <w:szCs w:val="28"/>
+        </w:rPr>
+        <w:tab/>
+      </w:r>
+      <w:r>
+        <w:rPr>
+          <w:sz w:val="28"/>
+          <w:szCs w:val="28"/>
+        </w:rPr>
+        <w:tab/>
+      </w:r>
+      <w:r>
+        <w:rPr>
+          <w:sz w:val="28"/>
+          <w:szCs w:val="28"/>
+        </w:rPr>
+        <w:tab/>
+        <w:t>33</w:t>
+      </w:r>
+    </w:p>
+    <w:p>
+      <w:pPr>
+        <w:rPr>
+          <w:sz w:val="28"/>
+          <w:szCs w:val="28"/>
+        </w:rPr>
+      </w:pPr>
+      <w:r>
+        <w:rPr>
+          <w:sz w:val="28"/>
+          <w:szCs w:val="28"/>
+        </w:rPr>
+        <w:t xml:space="preserve">Приложение </w:t>
+      </w:r>
+      <w:r>
+        <w:rPr>
+          <w:sz w:val="28"/>
+          <w:szCs w:val="28"/>
+        </w:rPr>
+        <w:t>В (описание программы)</w:t>
+      </w:r>
+      <w:r>
+        <w:rPr>
+          <w:sz w:val="28"/>
+          <w:szCs w:val="28"/>
+        </w:rPr>
+        <w:tab/>
+      </w:r>
+      <w:r>
+        <w:rPr>
+          <w:sz w:val="28"/>
+          <w:szCs w:val="28"/>
+        </w:rPr>
+        <w:tab/>
+      </w:r>
+      <w:r>
+        <w:rPr>
+          <w:sz w:val="28"/>
+          <w:szCs w:val="28"/>
+        </w:rPr>
+        <w:tab/>
+      </w:r>
+      <w:r>
+        <w:rPr>
+          <w:sz w:val="28"/>
+          <w:szCs w:val="28"/>
+        </w:rPr>
+        <w:tab/>
+      </w:r>
+      <w:r>
+        <w:rPr>
+          <w:sz w:val="28"/>
+          <w:szCs w:val="28"/>
+        </w:rPr>
+        <w:tab/>
+      </w:r>
+      <w:r>
+        <w:rPr>
+          <w:sz w:val="28"/>
+          <w:szCs w:val="28"/>
+        </w:rPr>
+        <w:tab/>
+      </w:r>
+      <w:r>
+        <w:rPr>
+          <w:sz w:val="28"/>
+          <w:szCs w:val="28"/>
+        </w:rPr>
+        <w:tab/>
+      </w:r>
+      <w:r>
+        <w:rPr>
+          <w:sz w:val="28"/>
+          <w:szCs w:val="28"/>
+        </w:rPr>
+        <w:tab/>
+        <w:t>39</w:t>
+      </w:r>
+    </w:p>
+    <w:p>
+      <w:pPr>
+        <w:rPr>
+          <w:sz w:val="28"/>
+          <w:szCs w:val="28"/>
+        </w:rPr>
+      </w:pPr>
+    </w:p>
+    <w:p>
+      <w:pPr>
+        <w:rPr>
+          <w:sz w:val="28"/>
+          <w:szCs w:val="28"/>
+        </w:rPr>
+      </w:pPr>
+    </w:p>
+    <w:p>
+      <w:pPr>
+        <w:rPr>
+          <w:sz w:val="40"/>
+          <w:szCs w:val="40"/>
+        </w:rPr>
+      </w:pPr>
+    </w:p>
+    <w:p>
+      <w:pPr>
+        <w:rPr>
+          <w:sz w:val="32"/>
+          <w:szCs w:val="32"/>
+        </w:rPr>
+      </w:pPr>
       <w:bookmarkStart w:id="0" w:name="_GoBack"/>
       <w:bookmarkEnd w:id="0"/>
     </w:p>
-    <w:p/>
-    <w:p/>
-    <w:p/>
-    <w:p/>
-    <w:p/>
-    <w:p/>
+    <w:p>
+      <w:pPr>
+        <w:rPr>
+          <w:sz w:val="32"/>
+          <w:szCs w:val="32"/>
+        </w:rPr>
+      </w:pPr>
+    </w:p>
+    <w:p>
+      <w:pPr>
+        <w:rPr>
+          <w:sz w:val="32"/>
+          <w:szCs w:val="32"/>
+        </w:rPr>
+      </w:pPr>
+    </w:p>
+    <w:p>
+      <w:pPr>
+        <w:rPr>
+          <w:sz w:val="32"/>
+          <w:szCs w:val="32"/>
+        </w:rPr>
+      </w:pPr>
+    </w:p>
+    <w:p>
+      <w:pPr>
+        <w:rPr>
+          <w:sz w:val="32"/>
+          <w:szCs w:val="32"/>
+        </w:rPr>
+      </w:pPr>
+    </w:p>
+    <w:p>
+      <w:pPr>
+        <w:rPr>
+          <w:sz w:val="32"/>
+          <w:szCs w:val="32"/>
+        </w:rPr>
+      </w:pPr>
+    </w:p>
+    <w:p>
+      <w:pPr>
+        <w:rPr>
+          <w:sz w:val="32"/>
+          <w:szCs w:val="32"/>
+        </w:rPr>
+      </w:pPr>
+    </w:p>
     <w:p>
       <w:pPr>
         <w:rPr>
@@ -2531,10 +2520,10 @@
                               <w:jc w:val="center"/>
                             </w:pPr>
                             <w:r>
-                              <w:t xml:space="preserve">Разработка программного средства для учета </w:t>
+                              <w:t xml:space="preserve">Разработка </w:t>
                             </w:r>
                             <w:r>
-                              <w:t>автомобилей организации</w:t>
+                              <w:t>интерфейса информационной системы «Учет автотранспорта»</w:t>
                             </w:r>
                           </w:p>
                           <w:p>
@@ -2585,10 +2574,10 @@
                         <w:jc w:val="center"/>
                       </w:pPr>
                       <w:r>
-                        <w:t xml:space="preserve">Разработка программного средства для учета </w:t>
+                        <w:t xml:space="preserve">Разработка </w:t>
                       </w:r>
                       <w:r>
-                        <w:t>автомобилей организации</w:t>
+                        <w:t>интерфейса информационной системы «Учет автотранспорта»</w:t>
                       </w:r>
                     </w:p>
                     <w:p>
@@ -2870,7 +2859,7 @@
           </mc:Choice>
           <mc:Fallback>
             <w:pict>
-              <v:line w14:anchorId="3CBC32A0" id="Прямая соединительная линия 33" o:spid="_x0000_s1026" style="position:absolute;z-index:251695104;visibility:visible;mso-wrap-style:square;mso-width-percent:0;mso-height-percent:0;mso-wrap-distance-left:9pt;mso-wrap-distance-top:0;mso-wrap-distance-right:9pt;mso-wrap-distance-bottom:0;mso-position-horizontal:absolute;mso-position-horizontal-relative:text;mso-position-vertical:absolute;mso-position-vertical-relative:text;mso-width-percent:0;mso-height-percent:0;mso-width-relative:page;mso-height-relative:page" from="398.9pt,76.15pt" to="398.95pt,88.5pt" o:gfxdata="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" strokeweight="2pt">
+              <v:line w14:anchorId="0AED1365" id="Прямая соединительная линия 33" o:spid="_x0000_s1026" style="position:absolute;z-index:251695104;visibility:visible;mso-wrap-style:square;mso-width-percent:0;mso-height-percent:0;mso-wrap-distance-left:9pt;mso-wrap-distance-top:0;mso-wrap-distance-right:9pt;mso-wrap-distance-bottom:0;mso-position-horizontal:absolute;mso-position-horizontal-relative:text;mso-position-vertical:absolute;mso-position-vertical-relative:text;mso-width-percent:0;mso-height-percent:0;mso-width-relative:page;mso-height-relative:page" from="398.9pt,76.15pt" to="398.95pt,88.5pt" o:gfxdata="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" strokeweight="2pt">
                 <v:stroke startarrowwidth="narrow" startarrowlength="short" endarrowwidth="narrow" endarrowlength="short"/>
               </v:line>
             </w:pict>
@@ -2957,7 +2946,7 @@
           </mc:Choice>
           <mc:Fallback>
             <w:pict>
-              <v:line w14:anchorId="38DA2E92" id="Прямая соединительная линия 32" o:spid="_x0000_s1026" style="position:absolute;z-index:251694080;visibility:visible;mso-wrap-style:square;mso-width-percent:0;mso-height-percent:0;mso-wrap-distance-left:9pt;mso-wrap-distance-top:0;mso-wrap-distance-right:9pt;mso-wrap-distance-bottom:0;mso-position-horizontal:absolute;mso-position-horizontal-relative:text;mso-position-vertical:absolute;mso-position-vertical-relative:text;mso-width-percent:0;mso-height-percent:0;mso-width-relative:page;mso-height-relative:page" from="384.6pt,76.15pt" to="384.65pt,88.5pt" o:gfxdata="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" strokeweight="2pt">
+              <v:line w14:anchorId="6E7F023C" id="Прямая соединительная линия 32" o:spid="_x0000_s1026" style="position:absolute;z-index:251694080;visibility:visible;mso-wrap-style:square;mso-width-percent:0;mso-height-percent:0;mso-wrap-distance-left:9pt;mso-wrap-distance-top:0;mso-wrap-distance-right:9pt;mso-wrap-distance-bottom:0;mso-position-horizontal:absolute;mso-position-horizontal-relative:text;mso-position-vertical:absolute;mso-position-vertical-relative:text;mso-width-percent:0;mso-height-percent:0;mso-width-relative:page;mso-height-relative:page" from="384.6pt,76.15pt" to="384.65pt,88.5pt" o:gfxdata="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" strokeweight="2pt">
                 <v:stroke startarrowwidth="narrow" startarrowlength="short" endarrowwidth="narrow" endarrowlength="short"/>
               </v:line>
             </w:pict>
@@ -4684,7 +4673,7 @@
           </mc:Choice>
           <mc:Fallback>
             <w:pict>
-              <v:line w14:anchorId="585508E6" id="Прямая соединительная линия 19" o:spid="_x0000_s1026" style="position:absolute;z-index:251680768;visibility:visible;mso-wrap-style:square;mso-width-percent:0;mso-height-percent:0;mso-wrap-distance-left:9pt;mso-wrap-distance-top:0;mso-wrap-distance-right:9pt;mso-wrap-distance-bottom:0;mso-position-horizontal:absolute;mso-position-horizontal-relative:text;mso-position-vertical:absolute;mso-position-vertical-relative:text;mso-width-percent:0;mso-height-percent:0;mso-width-relative:page;mso-height-relative:page" from="462.65pt,63.9pt" to="462.7pt,88.5pt" o:gfxdata="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" strokeweight="2pt">
+              <v:line w14:anchorId="11863E4B" id="Прямая соединительная линия 19" o:spid="_x0000_s1026" style="position:absolute;z-index:251680768;visibility:visible;mso-wrap-style:square;mso-width-percent:0;mso-height-percent:0;mso-wrap-distance-left:9pt;mso-wrap-distance-top:0;mso-wrap-distance-right:9pt;mso-wrap-distance-bottom:0;mso-position-horizontal:absolute;mso-position-horizontal-relative:text;mso-position-vertical:absolute;mso-position-vertical-relative:text;mso-width-percent:0;mso-height-percent:0;mso-width-relative:page;mso-height-relative:page" from="462.65pt,63.9pt" to="462.7pt,88.5pt" o:gfxdata="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" strokeweight="2pt">
                 <v:stroke startarrowwidth="narrow" startarrowlength="short" endarrowwidth="narrow" endarrowlength="short"/>
               </v:line>
             </w:pict>
@@ -4771,7 +4760,7 @@
           </mc:Choice>
           <mc:Fallback>
             <w:pict>
-              <v:line w14:anchorId="69C55833" id="Прямая соединительная линия 18" o:spid="_x0000_s1026" style="position:absolute;z-index:251679744;visibility:visible;mso-wrap-style:square;mso-width-percent:0;mso-height-percent:0;mso-wrap-distance-left:9pt;mso-wrap-distance-top:0;mso-wrap-distance-right:9pt;mso-wrap-distance-bottom:0;mso-position-horizontal:absolute;mso-position-horizontal-relative:text;mso-position-vertical:absolute;mso-position-vertical-relative:text;mso-width-percent:0;mso-height-percent:0;mso-width-relative:page;mso-height-relative:page" from="414pt,63.9pt" to="414.05pt,88.5pt" o:gfxdata="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" strokeweight="2pt">
+              <v:line w14:anchorId="1FC30B13" id="Прямая соединительная линия 18" o:spid="_x0000_s1026" style="position:absolute;z-index:251679744;visibility:visible;mso-wrap-style:square;mso-width-percent:0;mso-height-percent:0;mso-wrap-distance-left:9pt;mso-wrap-distance-top:0;mso-wrap-distance-right:9pt;mso-wrap-distance-bottom:0;mso-position-horizontal:absolute;mso-position-horizontal-relative:text;mso-position-vertical:absolute;mso-position-vertical-relative:text;mso-width-percent:0;mso-height-percent:0;mso-width-relative:page;mso-height-relative:page" from="414pt,63.9pt" to="414.05pt,88.5pt" o:gfxdata="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" strokeweight="2pt">
                 <v:stroke startarrowwidth="narrow" startarrowlength="short" endarrowwidth="narrow" endarrowlength="short"/>
               </v:line>
             </w:pict>
@@ -4858,7 +4847,7 @@
           </mc:Choice>
           <mc:Fallback>
             <w:pict>
-              <v:line w14:anchorId="68E845AC" id="Прямая соединительная линия 17" o:spid="_x0000_s1026" style="position:absolute;z-index:251678720;visibility:visible;mso-wrap-style:square;mso-width-percent:0;mso-height-percent:0;mso-wrap-distance-left:9pt;mso-wrap-distance-top:0;mso-wrap-distance-right:9pt;mso-wrap-distance-bottom:0;mso-position-horizontal:absolute;mso-position-horizontal-relative:text;mso-position-vertical:absolute;mso-position-vertical-relative:text;mso-width-percent:0;mso-height-percent:0;mso-width-relative:page;mso-height-relative:page" from="371pt,76.15pt" to="512.75pt,76.2pt" o:gfxdata="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" strokeweight="2pt">
+              <v:line w14:anchorId="1AD557E2" id="Прямая соединительная линия 17" o:spid="_x0000_s1026" style="position:absolute;z-index:251678720;visibility:visible;mso-wrap-style:square;mso-width-percent:0;mso-height-percent:0;mso-wrap-distance-left:9pt;mso-wrap-distance-top:0;mso-wrap-distance-right:9pt;mso-wrap-distance-bottom:0;mso-position-horizontal:absolute;mso-position-horizontal-relative:text;mso-position-vertical:absolute;mso-position-vertical-relative:text;mso-width-percent:0;mso-height-percent:0;mso-width-relative:page;mso-height-relative:page" from="371pt,76.15pt" to="512.75pt,76.2pt" o:gfxdata="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" strokeweight="2pt">
                 <v:stroke startarrowwidth="narrow" startarrowlength="short" endarrowwidth="narrow" endarrowlength="short"/>
               </v:line>
             </w:pict>
@@ -4945,7 +4934,7 @@
           </mc:Choice>
           <mc:Fallback>
             <w:pict>
-              <v:line w14:anchorId="5C385E67" id="Прямая соединительная линия 16" o:spid="_x0000_s1026" style="position:absolute;z-index:251677696;visibility:visible;mso-wrap-style:square;mso-width-percent:0;mso-height-percent:0;mso-wrap-distance-left:9pt;mso-wrap-distance-top:0;mso-wrap-distance-right:9pt;mso-wrap-distance-bottom:0;mso-position-horizontal:absolute;mso-position-horizontal-relative:text;mso-position-vertical:absolute;mso-position-vertical-relative:text;mso-width-percent:0;mso-height-percent:0;mso-width-relative:page;mso-height-relative:page" from="371pt,88.5pt" to="512.75pt,88.5pt" o:gfxdata="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" strokeweight="2pt">
+              <v:line w14:anchorId="0369DA73" id="Прямая соединительная линия 16" o:spid="_x0000_s1026" style="position:absolute;z-index:251677696;visibility:visible;mso-wrap-style:square;mso-width-percent:0;mso-height-percent:0;mso-wrap-distance-left:9pt;mso-wrap-distance-top:0;mso-wrap-distance-right:9pt;mso-wrap-distance-bottom:0;mso-position-horizontal:absolute;mso-position-horizontal-relative:text;mso-position-vertical:absolute;mso-position-vertical-relative:text;mso-width-percent:0;mso-height-percent:0;mso-width-relative:page;mso-height-relative:page" from="371pt,88.5pt" to="512.75pt,88.5pt" o:gfxdata="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" strokeweight="2pt">
                 <v:stroke startarrowwidth="narrow" startarrowlength="short" endarrowwidth="narrow" endarrowlength="short"/>
               </v:line>
             </w:pict>
@@ -5032,7 +5021,7 @@
           </mc:Choice>
           <mc:Fallback>
             <w:pict>
-              <v:line w14:anchorId="192CE32A" id="Прямая соединительная линия 15" o:spid="_x0000_s1026" style="position:absolute;z-index:251676672;visibility:visible;mso-wrap-style:square;mso-width-percent:0;mso-height-percent:0;mso-wrap-distance-left:9pt;mso-wrap-distance-top:0;mso-wrap-distance-right:9pt;mso-wrap-distance-bottom:0;mso-position-horizontal:absolute;mso-position-horizontal-relative:text;mso-position-vertical:absolute;mso-position-vertical-relative:text;mso-width-percent:0;mso-height-percent:0;mso-width-relative:page;mso-height-relative:page" from="371.05pt,63.9pt" to="371.1pt,125.4pt" o:gfxdata="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" strokeweight="2pt">
+              <v:line w14:anchorId="45DAFCEB" id="Прямая соединительная линия 15" o:spid="_x0000_s1026" style="position:absolute;z-index:251676672;visibility:visible;mso-wrap-style:square;mso-width-percent:0;mso-height-percent:0;mso-wrap-distance-left:9pt;mso-wrap-distance-top:0;mso-wrap-distance-right:9pt;mso-wrap-distance-bottom:0;mso-position-horizontal:absolute;mso-position-horizontal-relative:text;mso-position-vertical:absolute;mso-position-vertical-relative:text;mso-width-percent:0;mso-height-percent:0;mso-width-relative:page;mso-height-relative:page" from="371.05pt,63.9pt" to="371.1pt,125.4pt" o:gfxdata="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" strokeweight="2pt">
                 <v:stroke startarrowwidth="narrow" startarrowlength="short" endarrowwidth="narrow" endarrowlength="short"/>
               </v:line>
             </w:pict>
@@ -5119,7 +5108,7 @@
           </mc:Choice>
           <mc:Fallback>
             <w:pict>
-              <v:line w14:anchorId="2F3EE1EF" id="Прямая соединительная линия 14" o:spid="_x0000_s1026" style="position:absolute;z-index:251675648;visibility:visible;mso-wrap-style:square;mso-width-percent:0;mso-height-percent:0;mso-wrap-distance-left:9pt;mso-wrap-distance-top:0;mso-wrap-distance-right:9pt;mso-wrap-distance-bottom:0;mso-position-horizontal:absolute;mso-position-horizontal-relative:text;mso-position-vertical:absolute;mso-position-vertical-relative:text;mso-width-percent:0;mso-height-percent:0;mso-width-relative:page;mso-height-relative:page" from="3.75pt,26.9pt" to="3.8pt,63.85pt" o:gfxdata="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" strokeweight="2pt">
+              <v:line w14:anchorId="2E03BF7C" id="Прямая соединительная линия 14" o:spid="_x0000_s1026" style="position:absolute;z-index:251675648;visibility:visible;mso-wrap-style:square;mso-width-percent:0;mso-height-percent:0;mso-wrap-distance-left:9pt;mso-wrap-distance-top:0;mso-wrap-distance-right:9pt;mso-wrap-distance-bottom:0;mso-position-horizontal:absolute;mso-position-horizontal-relative:text;mso-position-vertical:absolute;mso-position-vertical-relative:text;mso-width-percent:0;mso-height-percent:0;mso-width-relative:page;mso-height-relative:page" from="3.75pt,26.9pt" to="3.8pt,63.85pt" o:gfxdata="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" strokeweight="2pt">
                 <v:stroke startarrowwidth="narrow" startarrowlength="short" endarrowwidth="narrow" endarrowlength="short"/>
               </v:line>
             </w:pict>
@@ -5206,7 +5195,7 @@
           </mc:Choice>
           <mc:Fallback>
             <w:pict>
-              <v:line w14:anchorId="6BA13315" id="Прямая соединительная линия 13" o:spid="_x0000_s1026" style="position:absolute;z-index:251674624;visibility:visible;mso-wrap-style:square;mso-width-percent:0;mso-height-percent:0;mso-wrap-distance-left:9pt;mso-wrap-distance-top:0;mso-wrap-distance-right:9pt;mso-wrap-distance-bottom:0;mso-position-horizontal:absolute;mso-position-horizontal-relative:text;mso-position-vertical:absolute;mso-position-vertical-relative:text;mso-width-percent:0;mso-height-percent:0;mso-width-relative:page;mso-height-relative:page" from="-16.2pt,39.2pt" to="177.45pt,39.25pt" o:gfxdata="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" strokeweight="1pt">
+              <v:line w14:anchorId="51A089F6" id="Прямая соединительная линия 13" o:spid="_x0000_s1026" style="position:absolute;z-index:251674624;visibility:visible;mso-wrap-style:square;mso-width-percent:0;mso-height-percent:0;mso-wrap-distance-left:9pt;mso-wrap-distance-top:0;mso-wrap-distance-right:9pt;mso-wrap-distance-bottom:0;mso-position-horizontal:absolute;mso-position-horizontal-relative:text;mso-position-vertical:absolute;mso-position-vertical-relative:text;mso-width-percent:0;mso-height-percent:0;mso-width-relative:page;mso-height-relative:page" from="-16.2pt,39.2pt" to="177.45pt,39.25pt" o:gfxdata="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" strokeweight="1pt">
                 <v:stroke startarrowwidth="narrow" startarrowlength="short" endarrowwidth="narrow" endarrowlength="short"/>
               </v:line>
             </w:pict>
@@ -5293,7 +5282,7 @@
           </mc:Choice>
           <mc:Fallback>
             <w:pict>
-              <v:line w14:anchorId="11567E64" id="Прямая соединительная линия 12" o:spid="_x0000_s1026" style="position:absolute;z-index:251673600;visibility:visible;mso-wrap-style:square;mso-width-percent:0;mso-height-percent:0;mso-wrap-distance-left:9pt;mso-wrap-distance-top:0;mso-wrap-distance-right:9pt;mso-wrap-distance-bottom:0;mso-position-horizontal:absolute;mso-position-horizontal-relative:text;mso-position-vertical:absolute;mso-position-vertical-relative:text;mso-width-percent:0;mso-height-percent:0;mso-width-relative:page;mso-height-relative:page" from="-16.2pt,51.5pt" to="177.45pt,51.5pt" o:gfxdata="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" strokeweight="2pt">
+              <v:line w14:anchorId="72B6424F" id="Прямая соединительная линия 12" o:spid="_x0000_s1026" style="position:absolute;z-index:251673600;visibility:visible;mso-wrap-style:square;mso-width-percent:0;mso-height-percent:0;mso-wrap-distance-left:9pt;mso-wrap-distance-top:0;mso-wrap-distance-right:9pt;mso-wrap-distance-bottom:0;mso-position-horizontal:absolute;mso-position-horizontal-relative:text;mso-position-vertical:absolute;mso-position-vertical-relative:text;mso-width-percent:0;mso-height-percent:0;mso-width-relative:page;mso-height-relative:page" from="-16.2pt,51.5pt" to="177.45pt,51.5pt" o:gfxdata="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" strokeweight="2pt">
                 <v:stroke startarrowwidth="narrow" startarrowlength="short" endarrowwidth="narrow" endarrowlength="short"/>
               </v:line>
             </w:pict>
@@ -5380,7 +5369,7 @@
           </mc:Choice>
           <mc:Fallback>
             <w:pict>
-              <v:line w14:anchorId="29397633" id="Прямая соединительная линия 11" o:spid="_x0000_s1026" style="position:absolute;z-index:251672576;visibility:visible;mso-wrap-style:square;mso-width-percent:0;mso-height-percent:0;mso-wrap-distance-left:9pt;mso-wrap-distance-top:0;mso-wrap-distance-right:9pt;mso-wrap-distance-bottom:0;mso-position-horizontal:absolute;mso-position-horizontal-relative:text;mso-position-vertical:absolute;mso-position-vertical-relative:text;mso-width-percent:0;mso-height-percent:0;mso-width-relative:page;mso-height-relative:page" from="-16.2pt,76.15pt" to="177.45pt,76.2pt" o:gfxdata="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" strokeweight="1pt">
+              <v:line w14:anchorId="74A8FBE4" id="Прямая соединительная линия 11" o:spid="_x0000_s1026" style="position:absolute;z-index:251672576;visibility:visible;mso-wrap-style:square;mso-width-percent:0;mso-height-percent:0;mso-wrap-distance-left:9pt;mso-wrap-distance-top:0;mso-wrap-distance-right:9pt;mso-wrap-distance-bottom:0;mso-position-horizontal:absolute;mso-position-horizontal-relative:text;mso-position-vertical:absolute;mso-position-vertical-relative:text;mso-width-percent:0;mso-height-percent:0;mso-width-relative:page;mso-height-relative:page" from="-16.2pt,76.15pt" to="177.45pt,76.2pt" o:gfxdata="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" strokeweight="1pt">
                 <v:stroke startarrowwidth="narrow" startarrowlength="short" endarrowwidth="narrow" endarrowlength="short"/>
               </v:line>
             </w:pict>
@@ -5467,7 +5456,7 @@
           </mc:Choice>
           <mc:Fallback>
             <w:pict>
-              <v:line w14:anchorId="268C5EA3" id="Прямая соединительная линия 10" o:spid="_x0000_s1026" style="position:absolute;z-index:251671552;visibility:visible;mso-wrap-style:square;mso-width-percent:0;mso-height-percent:0;mso-wrap-distance-left:9pt;mso-wrap-distance-top:0;mso-wrap-distance-right:9pt;mso-wrap-distance-bottom:0;mso-position-horizontal:absolute;mso-position-horizontal-relative:text;mso-position-vertical:absolute;mso-position-vertical-relative:text;mso-width-percent:0;mso-height-percent:0;mso-width-relative:page;mso-height-relative:page" from="-16.2pt,88.5pt" to="177.45pt,88.5pt" o:gfxdata="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" strokeweight="1pt">
+              <v:line w14:anchorId="7F90F2A4" id="Прямая соединительная линия 10" o:spid="_x0000_s1026" style="position:absolute;z-index:251671552;visibility:visible;mso-wrap-style:square;mso-width-percent:0;mso-height-percent:0;mso-wrap-distance-left:9pt;mso-wrap-distance-top:0;mso-wrap-distance-right:9pt;mso-wrap-distance-bottom:0;mso-position-horizontal:absolute;mso-position-horizontal-relative:text;mso-position-vertical:absolute;mso-position-vertical-relative:text;mso-width-percent:0;mso-height-percent:0;mso-width-relative:page;mso-height-relative:page" from="-16.2pt,88.5pt" to="177.45pt,88.5pt" o:gfxdata="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" strokeweight="1pt">
                 <v:stroke startarrowwidth="narrow" startarrowlength="short" endarrowwidth="narrow" endarrowlength="short"/>
               </v:line>
             </w:pict>
@@ -5554,7 +5543,7 @@
           </mc:Choice>
           <mc:Fallback>
             <w:pict>
-              <v:line w14:anchorId="344801C9" id="Прямая соединительная линия 9" o:spid="_x0000_s1026" style="position:absolute;z-index:251670528;visibility:visible;mso-wrap-style:square;mso-width-percent:0;mso-height-percent:0;mso-wrap-distance-left:9pt;mso-wrap-distance-top:0;mso-wrap-distance-right:9pt;mso-wrap-distance-bottom:0;mso-position-horizontal:absolute;mso-position-horizontal-relative:text;mso-position-vertical:absolute;mso-position-vertical-relative:text;mso-width-percent:0;mso-height-percent:0;mso-width-relative:page;mso-height-relative:page" from="-16.2pt,100.75pt" to="177.45pt,100.8pt" o:gfxdata="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" strokeweight="1pt">
+              <v:line w14:anchorId="4572DE2A" id="Прямая соединительная линия 9" o:spid="_x0000_s1026" style="position:absolute;z-index:251670528;visibility:visible;mso-wrap-style:square;mso-width-percent:0;mso-height-percent:0;mso-wrap-distance-left:9pt;mso-wrap-distance-top:0;mso-wrap-distance-right:9pt;mso-wrap-distance-bottom:0;mso-position-horizontal:absolute;mso-position-horizontal-relative:text;mso-position-vertical:absolute;mso-position-vertical-relative:text;mso-width-percent:0;mso-height-percent:0;mso-width-relative:page;mso-height-relative:page" from="-16.2pt,100.75pt" to="177.45pt,100.8pt" o:gfxdata="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" strokeweight="1pt">
                 <v:stroke startarrowwidth="narrow" startarrowlength="short" endarrowwidth="narrow" endarrowlength="short"/>
               </v:line>
             </w:pict>
@@ -5641,7 +5630,7 @@
           </mc:Choice>
           <mc:Fallback>
             <w:pict>
-              <v:line w14:anchorId="5E855E1C" id="Прямая соединительная линия 8" o:spid="_x0000_s1026" style="position:absolute;z-index:251669504;visibility:visible;mso-wrap-style:square;mso-width-percent:0;mso-height-percent:0;mso-wrap-distance-left:9pt;mso-wrap-distance-top:0;mso-wrap-distance-right:9pt;mso-wrap-distance-bottom:0;mso-position-horizontal:absolute;mso-position-horizontal-relative:text;mso-position-vertical:absolute;mso-position-vertical-relative:text;mso-width-percent:0;mso-height-percent:0;mso-width-relative:page;mso-height-relative:page" from="-16.2pt,113.1pt" to="177.45pt,113.15pt" o:gfxdata="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" strokeweight="1pt">
+              <v:line w14:anchorId="6691E0D3" id="Прямая соединительная линия 8" o:spid="_x0000_s1026" style="position:absolute;z-index:251669504;visibility:visible;mso-wrap-style:square;mso-width-percent:0;mso-height-percent:0;mso-wrap-distance-left:9pt;mso-wrap-distance-top:0;mso-wrap-distance-right:9pt;mso-wrap-distance-bottom:0;mso-position-horizontal:absolute;mso-position-horizontal-relative:text;mso-position-vertical:absolute;mso-position-vertical-relative:text;mso-width-percent:0;mso-height-percent:0;mso-width-relative:page;mso-height-relative:page" from="-16.2pt,113.1pt" to="177.45pt,113.15pt" o:gfxdata="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" strokeweight="1pt">
                 <v:stroke startarrowwidth="narrow" startarrowlength="short" endarrowwidth="narrow" endarrowlength="short"/>
               </v:line>
             </w:pict>
@@ -5728,7 +5717,7 @@
           </mc:Choice>
           <mc:Fallback>
             <w:pict>
-              <v:line w14:anchorId="6D0546B3" id="Прямая соединительная линия 7" o:spid="_x0000_s1026" style="position:absolute;z-index:251668480;visibility:visible;mso-wrap-style:square;mso-width-percent:0;mso-height-percent:0;mso-wrap-distance-left:9pt;mso-wrap-distance-top:0;mso-wrap-distance-right:9pt;mso-wrap-distance-bottom:0;mso-position-horizontal:absolute;mso-position-horizontal-relative:text;mso-position-vertical:absolute;mso-position-vertical-relative:text;mso-width-percent:0;mso-height-percent:0;mso-width-relative:page;mso-height-relative:page" from="40.95pt,26.9pt" to="41pt,125.35pt" o:gfxdata="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" strokeweight="2pt">
+              <v:line w14:anchorId="1E03531B" id="Прямая соединительная линия 7" o:spid="_x0000_s1026" style="position:absolute;z-index:251668480;visibility:visible;mso-wrap-style:square;mso-width-percent:0;mso-height-percent:0;mso-wrap-distance-left:9pt;mso-wrap-distance-top:0;mso-wrap-distance-right:9pt;mso-wrap-distance-bottom:0;mso-position-horizontal:absolute;mso-position-horizontal-relative:text;mso-position-vertical:absolute;mso-position-vertical-relative:text;mso-width-percent:0;mso-height-percent:0;mso-width-relative:page;mso-height-relative:page" from="40.95pt,26.9pt" to="41pt,125.35pt" o:gfxdata="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" strokeweight="2pt">
                 <v:stroke startarrowwidth="narrow" startarrowlength="short" endarrowwidth="narrow" endarrowlength="short"/>
               </v:line>
             </w:pict>
@@ -5815,7 +5804,7 @@
           </mc:Choice>
           <mc:Fallback>
             <w:pict>
-              <v:line w14:anchorId="640378BC" id="Прямая соединительная линия 6" o:spid="_x0000_s1026" style="position:absolute;z-index:251667456;visibility:visible;mso-wrap-style:square;mso-width-percent:0;mso-height-percent:0;mso-wrap-distance-left:9pt;mso-wrap-distance-top:0;mso-wrap-distance-right:9pt;mso-wrap-distance-bottom:0;mso-position-horizontal:absolute;mso-position-horizontal-relative:text;mso-position-vertical:absolute;mso-position-vertical-relative:text;mso-width-percent:0;mso-height-percent:0;mso-width-relative:page;mso-height-relative:page" from="108.3pt,26.9pt" to="108.35pt,125.35pt" o:gfxdata="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" strokeweight="2pt">
+              <v:line w14:anchorId="26545AB8" id="Прямая соединительная линия 6" o:spid="_x0000_s1026" style="position:absolute;z-index:251667456;visibility:visible;mso-wrap-style:square;mso-width-percent:0;mso-height-percent:0;mso-wrap-distance-left:9pt;mso-wrap-distance-top:0;mso-wrap-distance-right:9pt;mso-wrap-distance-bottom:0;mso-position-horizontal:absolute;mso-position-horizontal-relative:text;mso-position-vertical:absolute;mso-position-vertical-relative:text;mso-width-percent:0;mso-height-percent:0;mso-width-relative:page;mso-height-relative:page" from="108.3pt,26.9pt" to="108.35pt,125.35pt" o:gfxdata="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" strokeweight="2pt">
                 <v:stroke startarrowwidth="narrow" startarrowlength="short" endarrowwidth="narrow" endarrowlength="short"/>
               </v:line>
             </w:pict>
@@ -5902,7 +5891,7 @@
           </mc:Choice>
           <mc:Fallback>
             <w:pict>
-              <v:line w14:anchorId="6242900D" id="Прямая соединительная линия 5" o:spid="_x0000_s1026" style="position:absolute;z-index:251666432;visibility:visible;mso-wrap-style:square;mso-width-percent:0;mso-height-percent:0;mso-wrap-distance-left:9pt;mso-wrap-distance-top:0;mso-wrap-distance-right:9pt;mso-wrap-distance-bottom:0;mso-position-horizontal:absolute;mso-position-horizontal-relative:text;mso-position-vertical:absolute;mso-position-vertical-relative:text;mso-width-percent:0;mso-height-percent:0;mso-width-relative:page;mso-height-relative:page" from="149.8pt,26.9pt" to="149.85pt,125.35pt" o:gfxdata="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" strokeweight="2pt">
+              <v:line w14:anchorId="02BAF735" id="Прямая соединительная линия 5" o:spid="_x0000_s1026" style="position:absolute;z-index:251666432;visibility:visible;mso-wrap-style:square;mso-width-percent:0;mso-height-percent:0;mso-wrap-distance-left:9pt;mso-wrap-distance-top:0;mso-wrap-distance-right:9pt;mso-wrap-distance-bottom:0;mso-position-horizontal:absolute;mso-position-horizontal-relative:text;mso-position-vertical:absolute;mso-position-vertical-relative:text;mso-width-percent:0;mso-height-percent:0;mso-width-relative:page;mso-height-relative:page" from="149.8pt,26.9pt" to="149.85pt,125.35pt" o:gfxdata="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" strokeweight="2pt">
                 <v:stroke startarrowwidth="narrow" startarrowlength="short" endarrowwidth="narrow" endarrowlength="short"/>
               </v:line>
             </w:pict>
@@ -5989,7 +5978,7 @@
           </mc:Choice>
           <mc:Fallback>
             <w:pict>
-              <v:line w14:anchorId="70537057" id="Прямая соединительная линия 4" o:spid="_x0000_s1026" style="position:absolute;z-index:251665408;visibility:visible;mso-wrap-style:square;mso-width-percent:0;mso-height-percent:0;mso-wrap-distance-left:9pt;mso-wrap-distance-top:0;mso-wrap-distance-right:9pt;mso-wrap-distance-bottom:0;mso-position-horizontal:absolute;mso-position-horizontal-relative:text;mso-position-vertical:absolute;mso-position-vertical-relative:text;mso-width-percent:0;mso-height-percent:0;mso-width-relative:page;mso-height-relative:page" from="178.4pt,26.9pt" to="178.45pt,125.35pt" o:gfxdata="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" strokeweight="2pt">
+              <v:line w14:anchorId="7A8F7FCD" id="Прямая соединительная линия 4" o:spid="_x0000_s1026" style="position:absolute;z-index:251665408;visibility:visible;mso-wrap-style:square;mso-width-percent:0;mso-height-percent:0;mso-wrap-distance-left:9pt;mso-wrap-distance-top:0;mso-wrap-distance-right:9pt;mso-wrap-distance-bottom:0;mso-position-horizontal:absolute;mso-position-horizontal-relative:text;mso-position-vertical:absolute;mso-position-vertical-relative:text;mso-width-percent:0;mso-height-percent:0;mso-width-relative:page;mso-height-relative:page" from="178.4pt,26.9pt" to="178.45pt,125.35pt" o:gfxdata="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" strokeweight="2pt">
                 <v:stroke startarrowwidth="narrow" startarrowlength="short" endarrowwidth="narrow" endarrowlength="short"/>
               </v:line>
             </w:pict>
@@ -6076,7 +6065,7 @@
           </mc:Choice>
           <mc:Fallback>
             <w:pict>
-              <v:line w14:anchorId="29EF6528" id="Прямая соединительная линия 3" o:spid="_x0000_s1026" style="position:absolute;z-index:251664384;visibility:visible;mso-wrap-style:square;mso-width-percent:0;mso-height-percent:0;mso-wrap-distance-left:9pt;mso-wrap-distance-top:0;mso-wrap-distance-right:9pt;mso-wrap-distance-bottom:0;mso-position-horizontal:absolute;mso-position-horizontal-relative:text;mso-position-vertical:absolute;mso-position-vertical-relative:text;mso-width-percent:0;mso-height-percent:0;mso-width-relative:page;mso-height-relative:page" from="-14.9pt,63.9pt" to="513.35pt,63.9pt" o:gfxdata="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" strokeweight="2pt">
+              <v:line w14:anchorId="3D8104DE" id="Прямая соединительная линия 3" o:spid="_x0000_s1026" style="position:absolute;z-index:251664384;visibility:visible;mso-wrap-style:square;mso-width-percent:0;mso-height-percent:0;mso-wrap-distance-left:9pt;mso-wrap-distance-top:0;mso-wrap-distance-right:9pt;mso-wrap-distance-bottom:0;mso-position-horizontal:absolute;mso-position-horizontal-relative:text;mso-position-vertical:absolute;mso-position-vertical-relative:text;mso-width-percent:0;mso-height-percent:0;mso-width-relative:page;mso-height-relative:page" from="-14.9pt,63.9pt" to="513.35pt,63.9pt" o:gfxdata="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" strokeweight="2pt">
                 <v:stroke startarrowwidth="narrow" startarrowlength="short" endarrowwidth="narrow" endarrowlength="short"/>
               </v:line>
             </w:pict>
@@ -6163,7 +6152,7 @@
           </mc:Choice>
           <mc:Fallback>
             <w:pict>
-              <v:line w14:anchorId="060AE63B" id="Прямая соединительная линия 2" o:spid="_x0000_s1026" style="position:absolute;z-index:251663360;visibility:visible;mso-wrap-style:square;mso-width-percent:0;mso-height-percent:0;mso-wrap-distance-left:9pt;mso-wrap-distance-top:0;mso-wrap-distance-right:9pt;mso-wrap-distance-bottom:0;mso-position-horizontal:absolute;mso-position-horizontal-relative:text;mso-position-vertical:absolute;mso-position-vertical-relative:text;mso-width-percent:0;mso-height-percent:0;mso-width-relative:page;mso-height-relative:page" from="-14.9pt,26.9pt" to="513.35pt,26.95pt" o:gfxdata="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" strokeweight="2pt">
+              <v:line w14:anchorId="74673876" id="Прямая соединительная линия 2" o:spid="_x0000_s1026" style="position:absolute;z-index:251663360;visibility:visible;mso-wrap-style:square;mso-width-percent:0;mso-height-percent:0;mso-wrap-distance-left:9pt;mso-wrap-distance-top:0;mso-wrap-distance-right:9pt;mso-wrap-distance-bottom:0;mso-position-horizontal:absolute;mso-position-horizontal-relative:text;mso-position-vertical:absolute;mso-position-vertical-relative:text;mso-width-percent:0;mso-height-percent:0;mso-width-relative:page;mso-height-relative:page" from="-14.9pt,26.9pt" to="513.35pt,26.95pt" o:gfxdata="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" strokeweight="2pt">
                 <v:stroke startarrowwidth="narrow" startarrowlength="short" endarrowwidth="narrow" endarrowlength="short"/>
               </v:line>
             </w:pict>
@@ -6250,7 +6239,7 @@
           </mc:Choice>
           <mc:Fallback>
             <w:pict>
-              <v:line w14:anchorId="2FFF809D" id="Прямая соединительная линия 1" o:spid="_x0000_s1026" style="position:absolute;z-index:251661312;visibility:visible;mso-wrap-style:square;mso-width-percent:0;mso-height-percent:0;mso-wrap-distance-left:9pt;mso-wrap-distance-top:0;mso-wrap-distance-right:9pt;mso-wrap-distance-bottom:0;mso-position-horizontal:absolute;mso-position-horizontal-relative:text;mso-position-vertical:absolute;mso-position-vertical-relative:text;mso-width-percent:0;mso-height-percent:0;mso-width-relative:page;mso-height-relative:page" from="-16.3pt,125.35pt" to="513.4pt,125.4pt" o:gfxdata="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" strokeweight="2pt">
+              <v:line w14:anchorId="10454746" id="Прямая соединительная линия 1" o:spid="_x0000_s1026" style="position:absolute;z-index:251661312;visibility:visible;mso-wrap-style:square;mso-width-percent:0;mso-height-percent:0;mso-wrap-distance-left:9pt;mso-wrap-distance-top:0;mso-wrap-distance-right:9pt;mso-wrap-distance-bottom:0;mso-position-horizontal:absolute;mso-position-horizontal-relative:text;mso-position-vertical:absolute;mso-position-vertical-relative:text;mso-width-percent:0;mso-height-percent:0;mso-width-relative:page;mso-height-relative:page" from="-16.3pt,125.35pt" to="513.4pt,125.4pt" o:gfxdata="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" strokeweight="2pt">
                 <v:stroke startarrowwidth="narrow" startarrowlength="short" endarrowwidth="narrow" endarrowlength="short"/>
               </v:line>
             </w:pict>
